--- a/Online Auction Report.docx
+++ b/Online Auction Report.docx
@@ -1,6 +1,6 @@
 
 <file path=word/document.xml><?xml version="1.0" encoding="utf-8"?>
-<w:document xmlns:wpc="http://schemas.microsoft.com/office/word/2010/wordprocessingCanvas" xmlns:mc="http://schemas.openxmlformats.org/markup-compatibility/2006" xmlns:o="urn:schemas-microsoft-com:office:office" xmlns:r="http://schemas.openxmlformats.org/officeDocument/2006/relationships" xmlns:m="http://schemas.openxmlformats.org/officeDocument/2006/math" xmlns:v="urn:schemas-microsoft-com:vml" xmlns:wp14="http://schemas.microsoft.com/office/word/2010/wordprocessingDrawing" xmlns:wp="http://schemas.openxmlformats.org/drawingml/2006/wordprocessingDrawing" xmlns:w10="urn:schemas-microsoft-com:office:word" xmlns:w="http://schemas.openxmlformats.org/wordprocessingml/2006/main" xmlns:w14="http://schemas.microsoft.com/office/word/2010/wordml" xmlns:wpg="http://schemas.microsoft.com/office/word/2010/wordprocessingGroup" xmlns:wpi="http://schemas.microsoft.com/office/word/2010/wordprocessingInk" xmlns:wne="http://schemas.microsoft.com/office/word/2006/wordml" xmlns:wps="http://schemas.microsoft.com/office/word/2010/wordprocessingShape" mc:Ignorable="w14 wp14">
+<w:document xmlns:ve="http://schemas.openxmlformats.org/markup-compatibility/2006" xmlns:o="urn:schemas-microsoft-com:office:office" xmlns:r="http://schemas.openxmlformats.org/officeDocument/2006/relationships" xmlns:m="http://schemas.openxmlformats.org/officeDocument/2006/math" xmlns:v="urn:schemas-microsoft-com:vml" xmlns:wp="http://schemas.openxmlformats.org/drawingml/2006/wordprocessingDrawing" xmlns:w10="urn:schemas-microsoft-com:office:word" xmlns:w="http://schemas.openxmlformats.org/wordprocessingml/2006/main" xmlns:wne="http://schemas.microsoft.com/office/word/2006/wordml">
   <w:body>
     <w:tbl>
       <w:tblPr>
@@ -10,7 +10,7 @@
           <w:left w:w="10" w:type="dxa"/>
           <w:right w:w="10" w:type="dxa"/>
         </w:tblCellMar>
-        <w:tblLook w:val="04A0" w:firstRow="1" w:lastRow="0" w:firstColumn="1" w:lastColumn="0" w:noHBand="0" w:noVBand="1"/>
+        <w:tblLook w:val="04A0"/>
       </w:tblPr>
       <w:tblGrid>
         <w:gridCol w:w="9576"/>
@@ -222,7 +222,7 @@
         </w:tabs>
         <w:suppressAutoHyphens w:val="0"/>
         <w:sectPr>
-          <w:footerReference w:type="default" r:id="rId9"/>
+          <w:footerReference w:type="default" r:id="rId8"/>
           <w:pgSz w:w="12240" w:h="15840"/>
           <w:pgMar w:top="1440" w:right="1440" w:bottom="1440" w:left="1440" w:header="0" w:footer="0" w:gutter="0"/>
           <w:cols w:space="720"/>
@@ -251,7 +251,6 @@
           <w:docPartUnique/>
         </w:docPartObj>
       </w:sdtPr>
-      <w:sdtEndPr/>
       <w:sdtContent>
         <w:p>
           <w:pPr>
@@ -281,7 +280,7 @@
           <w:r>
             <w:fldChar w:fldCharType="separate"/>
           </w:r>
-          <w:hyperlink w:anchor="_Toc388369789" w:history="1">
+          <w:hyperlink w:anchor="_Toc388430080" w:history="1">
             <w:r>
               <w:rPr>
                 <w:rStyle w:val="Hyperlink"/>
@@ -321,7 +320,7 @@
                 <w:noProof/>
                 <w:webHidden/>
               </w:rPr>
-              <w:instrText xml:space="preserve"> PAGEREF _Toc388369789 \h </w:instrText>
+              <w:instrText xml:space="preserve"> PAGEREF _Toc388430080 \h </w:instrText>
             </w:r>
             <w:r>
               <w:rPr>
@@ -363,7 +362,7 @@
               <w:noProof/>
             </w:rPr>
           </w:pPr>
-          <w:hyperlink w:anchor="_Toc388369790" w:history="1">
+          <w:hyperlink w:anchor="_Toc388430081" w:history="1">
             <w:r>
               <w:rPr>
                 <w:rStyle w:val="Hyperlink"/>
@@ -403,7 +402,7 @@
                 <w:noProof/>
                 <w:webHidden/>
               </w:rPr>
-              <w:instrText xml:space="preserve"> PAGEREF _Toc388369790 \h </w:instrText>
+              <w:instrText xml:space="preserve"> PAGEREF _Toc388430081 \h </w:instrText>
             </w:r>
             <w:r>
               <w:rPr>
@@ -445,7 +444,7 @@
               <w:noProof/>
             </w:rPr>
           </w:pPr>
-          <w:hyperlink w:anchor="_Toc388369791" w:history="1">
+          <w:hyperlink w:anchor="_Toc388430082" w:history="1">
             <w:r>
               <w:rPr>
                 <w:rStyle w:val="Hyperlink"/>
@@ -485,7 +484,7 @@
                 <w:noProof/>
                 <w:webHidden/>
               </w:rPr>
-              <w:instrText xml:space="preserve"> PAGEREF _Toc388369791 \h </w:instrText>
+              <w:instrText xml:space="preserve"> PAGEREF _Toc388430082 \h </w:instrText>
             </w:r>
             <w:r>
               <w:rPr>
@@ -527,7 +526,7 @@
               <w:noProof/>
             </w:rPr>
           </w:pPr>
-          <w:hyperlink w:anchor="_Toc388369792" w:history="1">
+          <w:hyperlink w:anchor="_Toc388430083" w:history="1">
             <w:r>
               <w:rPr>
                 <w:rStyle w:val="Hyperlink"/>
@@ -567,7 +566,7 @@
                 <w:noProof/>
                 <w:webHidden/>
               </w:rPr>
-              <w:instrText xml:space="preserve"> PAGEREF _Toc388369792 \h </w:instrText>
+              <w:instrText xml:space="preserve"> PAGEREF _Toc388430083 \h </w:instrText>
             </w:r>
             <w:r>
               <w:rPr>
@@ -609,7 +608,7 @@
               <w:noProof/>
             </w:rPr>
           </w:pPr>
-          <w:hyperlink w:anchor="_Toc388369793" w:history="1">
+          <w:hyperlink w:anchor="_Toc388430084" w:history="1">
             <w:r>
               <w:rPr>
                 <w:rStyle w:val="Hyperlink"/>
@@ -649,7 +648,7 @@
                 <w:noProof/>
                 <w:webHidden/>
               </w:rPr>
-              <w:instrText xml:space="preserve"> PAGEREF _Toc388369793 \h </w:instrText>
+              <w:instrText xml:space="preserve"> PAGEREF _Toc388430084 \h </w:instrText>
             </w:r>
             <w:r>
               <w:rPr>
@@ -691,7 +690,7 @@
               <w:noProof/>
             </w:rPr>
           </w:pPr>
-          <w:hyperlink w:anchor="_Toc388369794" w:history="1">
+          <w:hyperlink w:anchor="_Toc388430085" w:history="1">
             <w:r>
               <w:rPr>
                 <w:rStyle w:val="Hyperlink"/>
@@ -731,7 +730,7 @@
                 <w:noProof/>
                 <w:webHidden/>
               </w:rPr>
-              <w:instrText xml:space="preserve"> PAGEREF _Toc388369794 \h </w:instrText>
+              <w:instrText xml:space="preserve"> PAGEREF _Toc388430085 \h </w:instrText>
             </w:r>
             <w:r>
               <w:rPr>
@@ -773,7 +772,7 @@
               <w:noProof/>
             </w:rPr>
           </w:pPr>
-          <w:hyperlink w:anchor="_Toc388369795" w:history="1">
+          <w:hyperlink w:anchor="_Toc388430086" w:history="1">
             <w:r>
               <w:rPr>
                 <w:rStyle w:val="Hyperlink"/>
@@ -813,7 +812,7 @@
                 <w:noProof/>
                 <w:webHidden/>
               </w:rPr>
-              <w:instrText xml:space="preserve"> PAGEREF _Toc388369795 \h </w:instrText>
+              <w:instrText xml:space="preserve"> PAGEREF _Toc388430086 \h </w:instrText>
             </w:r>
             <w:r>
               <w:rPr>
@@ -855,7 +854,7 @@
               <w:noProof/>
             </w:rPr>
           </w:pPr>
-          <w:hyperlink w:anchor="_Toc388369796" w:history="1">
+          <w:hyperlink w:anchor="_Toc388430087" w:history="1">
             <w:r>
               <w:rPr>
                 <w:rStyle w:val="Hyperlink"/>
@@ -895,7 +894,7 @@
                 <w:noProof/>
                 <w:webHidden/>
               </w:rPr>
-              <w:instrText xml:space="preserve"> PAGEREF _Toc388369796 \h </w:instrText>
+              <w:instrText xml:space="preserve"> PAGEREF _Toc388430087 \h </w:instrText>
             </w:r>
             <w:r>
               <w:rPr>
@@ -937,7 +936,7 @@
               <w:noProof/>
             </w:rPr>
           </w:pPr>
-          <w:hyperlink w:anchor="_Toc388369797" w:history="1">
+          <w:hyperlink w:anchor="_Toc388430088" w:history="1">
             <w:r>
               <w:rPr>
                 <w:rStyle w:val="Hyperlink"/>
@@ -977,7 +976,7 @@
                 <w:noProof/>
                 <w:webHidden/>
               </w:rPr>
-              <w:instrText xml:space="preserve"> PAGEREF _Toc388369797 \h </w:instrText>
+              <w:instrText xml:space="preserve"> PAGEREF _Toc388430088 \h </w:instrText>
             </w:r>
             <w:r>
               <w:rPr>
@@ -1019,7 +1018,7 @@
               <w:noProof/>
             </w:rPr>
           </w:pPr>
-          <w:hyperlink w:anchor="_Toc388369798" w:history="1">
+          <w:hyperlink w:anchor="_Toc388430089" w:history="1">
             <w:r>
               <w:rPr>
                 <w:rStyle w:val="Hyperlink"/>
@@ -1059,7 +1058,7 @@
                 <w:noProof/>
                 <w:webHidden/>
               </w:rPr>
-              <w:instrText xml:space="preserve"> PAGEREF _Toc388369798 \h </w:instrText>
+              <w:instrText xml:space="preserve"> PAGEREF _Toc388430089 \h </w:instrText>
             </w:r>
             <w:r>
               <w:rPr>
@@ -1101,7 +1100,7 @@
               <w:noProof/>
             </w:rPr>
           </w:pPr>
-          <w:hyperlink w:anchor="_Toc388369799" w:history="1">
+          <w:hyperlink w:anchor="_Toc388430090" w:history="1">
             <w:r>
               <w:rPr>
                 <w:rStyle w:val="Hyperlink"/>
@@ -1141,7 +1140,7 @@
                 <w:noProof/>
                 <w:webHidden/>
               </w:rPr>
-              <w:instrText xml:space="preserve"> PAGEREF _Toc388369799 \h </w:instrText>
+              <w:instrText xml:space="preserve"> PAGEREF _Toc388430090 \h </w:instrText>
             </w:r>
             <w:r>
               <w:rPr>
@@ -1183,7 +1182,7 @@
               <w:noProof/>
             </w:rPr>
           </w:pPr>
-          <w:hyperlink w:anchor="_Toc388369800" w:history="1">
+          <w:hyperlink w:anchor="_Toc388430091" w:history="1">
             <w:r>
               <w:rPr>
                 <w:rStyle w:val="Hyperlink"/>
@@ -1223,7 +1222,7 @@
                 <w:noProof/>
                 <w:webHidden/>
               </w:rPr>
-              <w:instrText xml:space="preserve"> PAGEREF _Toc388369800 \h </w:instrText>
+              <w:instrText xml:space="preserve"> PAGEREF _Toc388430091 \h </w:instrText>
             </w:r>
             <w:r>
               <w:rPr>
@@ -1265,7 +1264,7 @@
               <w:noProof/>
             </w:rPr>
           </w:pPr>
-          <w:hyperlink w:anchor="_Toc388369801" w:history="1">
+          <w:hyperlink w:anchor="_Toc388430092" w:history="1">
             <w:r>
               <w:rPr>
                 <w:rStyle w:val="Hyperlink"/>
@@ -1305,7 +1304,7 @@
                 <w:noProof/>
                 <w:webHidden/>
               </w:rPr>
-              <w:instrText xml:space="preserve"> PAGEREF _Toc388369801 \h </w:instrText>
+              <w:instrText xml:space="preserve"> PAGEREF _Toc388430092 \h </w:instrText>
             </w:r>
             <w:r>
               <w:rPr>
@@ -1347,7 +1346,7 @@
               <w:noProof/>
             </w:rPr>
           </w:pPr>
-          <w:hyperlink w:anchor="_Toc388369802" w:history="1">
+          <w:hyperlink w:anchor="_Toc388430093" w:history="1">
             <w:r>
               <w:rPr>
                 <w:rStyle w:val="Hyperlink"/>
@@ -1387,7 +1386,7 @@
                 <w:noProof/>
                 <w:webHidden/>
               </w:rPr>
-              <w:instrText xml:space="preserve"> PAGEREF _Toc388369802 \h </w:instrText>
+              <w:instrText xml:space="preserve"> PAGEREF _Toc388430093 \h </w:instrText>
             </w:r>
             <w:r>
               <w:rPr>
@@ -1429,7 +1428,7 @@
               <w:noProof/>
             </w:rPr>
           </w:pPr>
-          <w:hyperlink w:anchor="_Toc388369803" w:history="1">
+          <w:hyperlink w:anchor="_Toc388430094" w:history="1">
             <w:r>
               <w:rPr>
                 <w:rStyle w:val="Hyperlink"/>
@@ -1469,7 +1468,7 @@
                 <w:noProof/>
                 <w:webHidden/>
               </w:rPr>
-              <w:instrText xml:space="preserve"> PAGEREF _Toc388369803 \h </w:instrText>
+              <w:instrText xml:space="preserve"> PAGEREF _Toc388430094 \h </w:instrText>
             </w:r>
             <w:r>
               <w:rPr>
@@ -1511,7 +1510,7 @@
               <w:noProof/>
             </w:rPr>
           </w:pPr>
-          <w:hyperlink w:anchor="_Toc388369804" w:history="1">
+          <w:hyperlink w:anchor="_Toc388430095" w:history="1">
             <w:r>
               <w:rPr>
                 <w:rStyle w:val="Hyperlink"/>
@@ -1551,7 +1550,7 @@
                 <w:noProof/>
                 <w:webHidden/>
               </w:rPr>
-              <w:instrText xml:space="preserve"> PAGEREF _Toc388369804 \h </w:instrText>
+              <w:instrText xml:space="preserve"> PAGEREF _Toc388430095 \h </w:instrText>
             </w:r>
             <w:r>
               <w:rPr>
@@ -1593,7 +1592,7 @@
               <w:noProof/>
             </w:rPr>
           </w:pPr>
-          <w:hyperlink w:anchor="_Toc388369805" w:history="1">
+          <w:hyperlink w:anchor="_Toc388430096" w:history="1">
             <w:r>
               <w:rPr>
                 <w:rStyle w:val="Hyperlink"/>
@@ -1633,7 +1632,7 @@
                 <w:noProof/>
                 <w:webHidden/>
               </w:rPr>
-              <w:instrText xml:space="preserve"> PAGEREF _Toc388369805 \h </w:instrText>
+              <w:instrText xml:space="preserve"> PAGEREF _Toc388430096 \h </w:instrText>
             </w:r>
             <w:r>
               <w:rPr>
@@ -1675,7 +1674,7 @@
               <w:noProof/>
             </w:rPr>
           </w:pPr>
-          <w:hyperlink w:anchor="_Toc388369806" w:history="1">
+          <w:hyperlink w:anchor="_Toc388430097" w:history="1">
             <w:r>
               <w:rPr>
                 <w:rStyle w:val="Hyperlink"/>
@@ -1715,7 +1714,7 @@
                 <w:noProof/>
                 <w:webHidden/>
               </w:rPr>
-              <w:instrText xml:space="preserve"> PAGEREF _Toc388369806 \h </w:instrText>
+              <w:instrText xml:space="preserve"> PAGEREF _Toc388430097 \h </w:instrText>
             </w:r>
             <w:r>
               <w:rPr>
@@ -1757,7 +1756,7 @@
               <w:noProof/>
             </w:rPr>
           </w:pPr>
-          <w:hyperlink w:anchor="_Toc388369807" w:history="1">
+          <w:hyperlink w:anchor="_Toc388430098" w:history="1">
             <w:r>
               <w:rPr>
                 <w:rStyle w:val="Hyperlink"/>
@@ -1797,7 +1796,7 @@
                 <w:noProof/>
                 <w:webHidden/>
               </w:rPr>
-              <w:instrText xml:space="preserve"> PAGEREF _Toc388369807 \h </w:instrText>
+              <w:instrText xml:space="preserve"> PAGEREF _Toc388430098 \h </w:instrText>
             </w:r>
             <w:r>
               <w:rPr>
@@ -1839,7 +1838,7 @@
               <w:noProof/>
             </w:rPr>
           </w:pPr>
-          <w:hyperlink w:anchor="_Toc388369808" w:history="1">
+          <w:hyperlink w:anchor="_Toc388430099" w:history="1">
             <w:r>
               <w:rPr>
                 <w:rStyle w:val="Hyperlink"/>
@@ -1879,7 +1878,7 @@
                 <w:noProof/>
                 <w:webHidden/>
               </w:rPr>
-              <w:instrText xml:space="preserve"> PAGEREF _Toc388369808 \h </w:instrText>
+              <w:instrText xml:space="preserve"> PAGEREF _Toc388430099 \h </w:instrText>
             </w:r>
             <w:r>
               <w:rPr>
@@ -1899,7 +1898,7 @@
                 <w:noProof/>
                 <w:webHidden/>
               </w:rPr>
-              <w:t>18</w:t>
+              <w:t>22</w:t>
             </w:r>
             <w:r>
               <w:rPr>
@@ -1921,7 +1920,7 @@
               <w:noProof/>
             </w:rPr>
           </w:pPr>
-          <w:hyperlink w:anchor="_Toc388369809" w:history="1">
+          <w:hyperlink w:anchor="_Toc388430100" w:history="1">
             <w:r>
               <w:rPr>
                 <w:rStyle w:val="Hyperlink"/>
@@ -1961,7 +1960,7 @@
                 <w:noProof/>
                 <w:webHidden/>
               </w:rPr>
-              <w:instrText xml:space="preserve"> PAGEREF _Toc388369809 \h </w:instrText>
+              <w:instrText xml:space="preserve"> PAGEREF _Toc388430100 \h </w:instrText>
             </w:r>
             <w:r>
               <w:rPr>
@@ -1981,7 +1980,7 @@
                 <w:noProof/>
                 <w:webHidden/>
               </w:rPr>
-              <w:t>18</w:t>
+              <w:t>22</w:t>
             </w:r>
             <w:r>
               <w:rPr>
@@ -2024,7 +2023,7 @@
         </w:numPr>
         <w:spacing w:before="0" w:line="360" w:lineRule="auto"/>
       </w:pPr>
-      <w:bookmarkStart w:id="0" w:name="_Toc388369789"/>
+      <w:bookmarkStart w:id="0" w:name="_Toc388430080"/>
       <w:r>
         <w:t>Requirement</w:t>
       </w:r>
@@ -2051,7 +2050,16 @@
         <w:tab/>
       </w:r>
       <w:r>
-        <w:t xml:space="preserve">Server selects a goods for auction and start a session by sending goods info to all of the clients which are connecting to server. </w:t>
+        <w:t>Server selects</w:t>
+      </w:r>
+      <w:r>
+        <w:t xml:space="preserve"> goods for auction and start</w:t>
+      </w:r>
+      <w:r>
+        <w:t>s</w:t>
+      </w:r>
+      <w:r>
+        <w:t xml:space="preserve"> a session by sending goods info to all of the clients which are connecting to server. </w:t>
       </w:r>
     </w:p>
     <w:p>
@@ -2167,7 +2175,7 @@
         </w:numPr>
         <w:spacing w:before="0" w:line="360" w:lineRule="auto"/>
       </w:pPr>
-      <w:bookmarkStart w:id="1" w:name="_Toc388369790"/>
+      <w:bookmarkStart w:id="1" w:name="_Toc388430081"/>
       <w:r>
         <w:t>Program Design</w:t>
       </w:r>
@@ -2182,7 +2190,7 @@
         </w:numPr>
         <w:spacing w:before="0" w:line="360" w:lineRule="auto"/>
       </w:pPr>
-      <w:bookmarkStart w:id="2" w:name="_Toc388369791"/>
+      <w:bookmarkStart w:id="2" w:name="_Toc388430082"/>
       <w:r>
         <w:t>Sign up &amp; Sign in</w:t>
       </w:r>
@@ -2197,7 +2205,7 @@
         </w:numPr>
         <w:spacing w:before="0" w:line="360" w:lineRule="auto"/>
       </w:pPr>
-      <w:bookmarkStart w:id="3" w:name="_Toc388369792"/>
+      <w:bookmarkStart w:id="3" w:name="_Toc388430083"/>
       <w:r>
         <w:t>Sign up</w:t>
       </w:r>
@@ -2271,10 +2279,10 @@
             <v:path o:extrusionok="f" gradientshapeok="t" o:connecttype="rect"/>
             <o:lock v:ext="edit" aspectratio="t"/>
           </v:shapetype>
-          <v:shape id="_x0000_i1025" type="#_x0000_t75" style="width:298.5pt;height:132pt" o:ole="">
-            <v:imagedata r:id="rId10" o:title=""/>
+          <v:shape id="_x0000_i1025" type="#_x0000_t75" style="width:298.65pt;height:132.1pt" o:ole="">
+            <v:imagedata r:id="rId9" o:title=""/>
           </v:shape>
-          <o:OLEObject Type="Embed" ProgID="Visio.Drawing.11" ShapeID="_x0000_i1025" DrawAspect="Content" ObjectID="_1462123915" r:id="rId11"/>
+          <o:OLEObject Type="Embed" ProgID="Visio.Drawing.11" ShapeID="_x0000_i1025" DrawAspect="Content" ObjectID="_1462175206" r:id="rId10"/>
         </w:object>
       </w:r>
     </w:p>
@@ -2316,13 +2324,7 @@
         <w:spacing w:after="0" w:line="360" w:lineRule="auto"/>
       </w:pPr>
       <w:r>
-        <w:t>SIG_EXCEPTION:</w:t>
-      </w:r>
-      <w:r>
-        <w:t xml:space="preserve"> </w:t>
-      </w:r>
-      <w:r>
-        <w:t>This username has already existed.</w:t>
+        <w:t>SIG_EXCEPTION:This username has already existed.</w:t>
       </w:r>
     </w:p>
     <w:p>
@@ -2346,7 +2348,7 @@
         </w:numPr>
         <w:spacing w:before="0" w:line="360" w:lineRule="auto"/>
       </w:pPr>
-      <w:bookmarkStart w:id="4" w:name="_Toc388369793"/>
+      <w:bookmarkStart w:id="4" w:name="_Toc388430084"/>
       <w:r>
         <w:t>Sign in</w:t>
       </w:r>
@@ -2397,10 +2399,10 @@
       </w:pPr>
       <w:r>
         <w:object w:dxaOrig="5975" w:dyaOrig="2636">
-          <v:shape id="_x0000_i1026" type="#_x0000_t75" style="width:298.5pt;height:132pt" o:ole="">
-            <v:imagedata r:id="rId12" o:title=""/>
+          <v:shape id="_x0000_i1026" type="#_x0000_t75" style="width:298.65pt;height:132.1pt" o:ole="">
+            <v:imagedata r:id="rId11" o:title=""/>
           </v:shape>
-          <o:OLEObject Type="Embed" ProgID="Visio.Drawing.11" ShapeID="_x0000_i1026" DrawAspect="Content" ObjectID="_1462123916" r:id="rId13"/>
+          <o:OLEObject Type="Embed" ProgID="Visio.Drawing.11" ShapeID="_x0000_i1026" DrawAspect="Content" ObjectID="_1462175207" r:id="rId12"/>
         </w:object>
       </w:r>
     </w:p>
@@ -2477,7 +2479,7 @@
         </w:numPr>
         <w:spacing w:before="0" w:line="360" w:lineRule="auto"/>
       </w:pPr>
-      <w:bookmarkStart w:id="5" w:name="_Toc388369794"/>
+      <w:bookmarkStart w:id="5" w:name="_Toc388430085"/>
       <w:r>
         <w:lastRenderedPageBreak/>
         <w:t>Auction process on server</w:t>
@@ -2493,7 +2495,16 @@
         <w:tab/>
       </w:r>
       <w:r>
-        <w:t>Select a single goods for auction by entering its ordinal number in the selection list. Auction is started with 60-second countdown waiting for the first bidder to join the auction. After this 60 seconds, if no</w:t>
+        <w:t xml:space="preserve">Select one </w:t>
+      </w:r>
+      <w:r>
+        <w:t xml:space="preserve">single goods for auction by entering its ordinal number in the selection list. Auction is started with 60-second countdown waiting for the first bidder to join the auction. After </w:t>
+      </w:r>
+      <w:r>
+        <w:t>these</w:t>
+      </w:r>
+      <w:r>
+        <w:t xml:space="preserve"> 60 seconds, if no</w:t>
       </w:r>
       <w:r>
         <w:t xml:space="preserve"> o</w:t>
@@ -2523,7 +2534,19 @@
         <w:tab/>
       </w:r>
       <w:r>
-        <w:t>During 3 phase of 20-second countdown, if any bid that breaks the record is made, the process is reseted and the auction continues with the 1st 20-second countdown.</w:t>
+        <w:t>During 3 phase of 20-second countdown, if any bid that breaks the</w:t>
+      </w:r>
+      <w:r>
+        <w:t xml:space="preserve"> record is made, the process </w:t>
+      </w:r>
+      <w:r>
+        <w:t>repeats</w:t>
+      </w:r>
+      <w:r>
+        <w:t xml:space="preserve"> </w:t>
+      </w:r>
+      <w:r>
+        <w:t>and the auction continues with the 1st 20-second countdown.</w:t>
       </w:r>
     </w:p>
     <w:p>
@@ -2551,7 +2574,7 @@
         <w:spacing w:before="0" w:line="360" w:lineRule="auto"/>
         <w:jc w:val="both"/>
       </w:pPr>
-      <w:bookmarkStart w:id="6" w:name="_Toc388369795"/>
+      <w:bookmarkStart w:id="6" w:name="_Toc388430086"/>
       <w:r>
         <w:t>Join auction &amp; Bid on client</w:t>
       </w:r>
@@ -2590,10 +2613,10 @@
       </w:pPr>
       <w:r>
         <w:object w:dxaOrig="6037" w:dyaOrig="2662">
-          <v:shape id="_x0000_i1027" type="#_x0000_t75" style="width:301.5pt;height:132.75pt" o:ole="">
-            <v:imagedata r:id="rId14" o:title=""/>
+          <v:shape id="_x0000_i1027" type="#_x0000_t75" style="width:301.75pt;height:132.75pt" o:ole="">
+            <v:imagedata r:id="rId13" o:title=""/>
           </v:shape>
-          <o:OLEObject Type="Embed" ProgID="Visio.Drawing.11" ShapeID="_x0000_i1027" DrawAspect="Content" ObjectID="_1462123917" r:id="rId15"/>
+          <o:OLEObject Type="Embed" ProgID="Visio.Drawing.11" ShapeID="_x0000_i1027" DrawAspect="Content" ObjectID="_1462175208" r:id="rId14"/>
         </w:object>
       </w:r>
     </w:p>
@@ -2651,7 +2674,19 @@
         <w:tab/>
       </w:r>
       <w:r>
-        <w:t>If the bidding money is lower than the sum of initial price and minimum increment, user will get an error message. Otherwise, the bidding money is sent to server and soon get declared to all bidder as the highest bidding price at the time.</w:t>
+        <w:t>If the bidding money is lower than the sum of initial price and minimum increment, user will get an error message. Otherwise, the bidding money is sent to server and soon get</w:t>
+      </w:r>
+      <w:r>
+        <w:t>s</w:t>
+      </w:r>
+      <w:r>
+        <w:t xml:space="preserve"> declared to all </w:t>
+      </w:r>
+      <w:r>
+        <w:t>bidders</w:t>
+      </w:r>
+      <w:r>
+        <w:t xml:space="preserve"> as the highest bidding price at the time.</w:t>
       </w:r>
     </w:p>
     <w:p>
@@ -2669,10 +2704,10 @@
       </w:pPr>
       <w:r>
         <w:object w:dxaOrig="6037" w:dyaOrig="2662">
-          <v:shape id="_x0000_i1028" type="#_x0000_t75" style="width:301.5pt;height:132.75pt" o:ole="">
-            <v:imagedata r:id="rId16" o:title=""/>
+          <v:shape id="_x0000_i1028" type="#_x0000_t75" style="width:301.75pt;height:132.75pt" o:ole="">
+            <v:imagedata r:id="rId15" o:title=""/>
           </v:shape>
-          <o:OLEObject Type="Embed" ProgID="Visio.Drawing.11" ShapeID="_x0000_i1028" DrawAspect="Content" ObjectID="_1462123918" r:id="rId17"/>
+          <o:OLEObject Type="Embed" ProgID="Visio.Drawing.11" ShapeID="_x0000_i1028" DrawAspect="Content" ObjectID="_1462175209" r:id="rId16"/>
         </w:object>
       </w:r>
     </w:p>
@@ -2819,7 +2854,7 @@
         </w:numPr>
         <w:spacing w:before="0" w:line="360" w:lineRule="auto"/>
       </w:pPr>
-      <w:bookmarkStart w:id="7" w:name="_Toc388369796"/>
+      <w:bookmarkStart w:id="7" w:name="_Toc388430087"/>
       <w:r>
         <w:t>Bidding History</w:t>
       </w:r>
@@ -2833,7 +2868,19 @@
         <w:tab/>
       </w:r>
       <w:r>
-        <w:t>User chooses an option in the menu to display his bidding history. Then name of the goods he won, winning price and date&amp;time of the victory are all shown in the screen.</w:t>
+        <w:t>User chooses an option in the menu to display his bidding history. Then name of the goods he won, winning price and date</w:t>
+      </w:r>
+      <w:r>
+        <w:t xml:space="preserve"> </w:t>
+      </w:r>
+      <w:r>
+        <w:t>&amp;</w:t>
+      </w:r>
+      <w:r>
+        <w:t xml:space="preserve"> </w:t>
+      </w:r>
+      <w:r>
+        <w:t>time of the victory are all shown in the screen.</w:t>
       </w:r>
     </w:p>
     <w:p>
@@ -2845,10 +2892,10 @@
       </w:pPr>
       <w:r>
         <w:object w:dxaOrig="5975" w:dyaOrig="2636">
-          <v:shape id="_x0000_i1029" type="#_x0000_t75" style="width:298.5pt;height:132pt" o:ole="">
-            <v:imagedata r:id="rId18" o:title=""/>
+          <v:shape id="_x0000_i1029" type="#_x0000_t75" style="width:298.65pt;height:132.1pt" o:ole="">
+            <v:imagedata r:id="rId17" o:title=""/>
           </v:shape>
-          <o:OLEObject Type="Embed" ProgID="Visio.Drawing.11" ShapeID="_x0000_i1029" DrawAspect="Content" ObjectID="_1462123919" r:id="rId19"/>
+          <o:OLEObject Type="Embed" ProgID="Visio.Drawing.11" ShapeID="_x0000_i1029" DrawAspect="Content" ObjectID="_1462175210" r:id="rId18"/>
         </w:object>
       </w:r>
     </w:p>
@@ -2909,7 +2956,7 @@
         </w:numPr>
         <w:spacing w:before="0" w:line="360" w:lineRule="auto"/>
       </w:pPr>
-      <w:bookmarkStart w:id="8" w:name="_Toc388369797"/>
+      <w:bookmarkStart w:id="8" w:name="_Toc388430088"/>
       <w:r>
         <w:t>Deposit money to user account</w:t>
       </w:r>
@@ -2954,10 +3001,10 @@
       </w:pPr>
       <w:r>
         <w:object w:dxaOrig="5975" w:dyaOrig="2636">
-          <v:shape id="_x0000_i1030" type="#_x0000_t75" style="width:298.5pt;height:132pt" o:ole="">
-            <v:imagedata r:id="rId20" o:title=""/>
+          <v:shape id="_x0000_i1030" type="#_x0000_t75" style="width:298.65pt;height:132.1pt" o:ole="">
+            <v:imagedata r:id="rId19" o:title=""/>
           </v:shape>
-          <o:OLEObject Type="Embed" ProgID="Visio.Drawing.11" ShapeID="_x0000_i1030" DrawAspect="Content" ObjectID="_1462123920" r:id="rId21"/>
+          <o:OLEObject Type="Embed" ProgID="Visio.Drawing.11" ShapeID="_x0000_i1030" DrawAspect="Content" ObjectID="_1462175211" r:id="rId20"/>
         </w:object>
       </w:r>
     </w:p>
@@ -3030,12 +3077,9 @@
         </w:numPr>
         <w:spacing w:before="0" w:line="360" w:lineRule="auto"/>
       </w:pPr>
-      <w:bookmarkStart w:id="9" w:name="_Toc388369798"/>
+      <w:bookmarkStart w:id="9" w:name="_Toc388430089"/>
       <w:r>
         <w:lastRenderedPageBreak/>
-        <w:t xml:space="preserve"> </w:t>
-      </w:r>
-      <w:r>
         <w:t>Technical Application</w:t>
       </w:r>
       <w:bookmarkEnd w:id="9"/>
@@ -3049,7 +3093,7 @@
         </w:numPr>
         <w:spacing w:before="0" w:line="360" w:lineRule="auto"/>
       </w:pPr>
-      <w:bookmarkStart w:id="10" w:name="_Toc388369799"/>
+      <w:bookmarkStart w:id="10" w:name="_Toc388430090"/>
       <w:r>
         <w:t>General implementation</w:t>
       </w:r>
@@ -3084,7 +3128,7 @@
         <w:tblStyle w:val="TableGrid"/>
         <w:tblW w:w="0" w:type="auto"/>
         <w:shd w:val="clear" w:color="auto" w:fill="F2F2F2" w:themeFill="background1" w:themeFillShade="F2"/>
-        <w:tblLook w:val="04A0" w:firstRow="1" w:lastRow="0" w:firstColumn="1" w:lastColumn="0" w:noHBand="0" w:noVBand="1"/>
+        <w:tblLook w:val="04A0"/>
       </w:tblPr>
       <w:tblGrid>
         <w:gridCol w:w="9576"/>
@@ -3224,7 +3268,7 @@
         <w:tblStyle w:val="TableGrid"/>
         <w:tblW w:w="0" w:type="auto"/>
         <w:shd w:val="clear" w:color="auto" w:fill="F2F2F2" w:themeFill="background1" w:themeFillShade="F2"/>
-        <w:tblLook w:val="04A0" w:firstRow="1" w:lastRow="0" w:firstColumn="1" w:lastColumn="0" w:noHBand="0" w:noVBand="1"/>
+        <w:tblLook w:val="04A0"/>
       </w:tblPr>
       <w:tblGrid>
         <w:gridCol w:w="9576"/>
@@ -3317,7 +3361,7 @@
         <w:tblStyle w:val="TableGrid"/>
         <w:tblW w:w="0" w:type="auto"/>
         <w:shd w:val="clear" w:color="auto" w:fill="F2F2F2" w:themeFill="background1" w:themeFillShade="F2"/>
-        <w:tblLook w:val="04A0" w:firstRow="1" w:lastRow="0" w:firstColumn="1" w:lastColumn="0" w:noHBand="0" w:noVBand="1"/>
+        <w:tblLook w:val="04A0"/>
       </w:tblPr>
       <w:tblGrid>
         <w:gridCol w:w="9576"/>
@@ -3383,7 +3427,7 @@
         </w:numPr>
         <w:spacing w:before="0" w:line="360" w:lineRule="auto"/>
       </w:pPr>
-      <w:bookmarkStart w:id="11" w:name="_Toc388369800"/>
+      <w:bookmarkStart w:id="11" w:name="_Toc388430091"/>
       <w:r>
         <w:t>Sign up &amp; Sign in</w:t>
       </w:r>
@@ -3398,7 +3442,7 @@
         </w:numPr>
         <w:spacing w:before="0" w:line="360" w:lineRule="auto"/>
       </w:pPr>
-      <w:bookmarkStart w:id="12" w:name="_Toc388369801"/>
+      <w:bookmarkStart w:id="12" w:name="_Toc388430092"/>
       <w:r>
         <w:t>Sign up</w:t>
       </w:r>
@@ -3421,7 +3465,7 @@
         <w:tblStyle w:val="TableGrid"/>
         <w:tblW w:w="0" w:type="auto"/>
         <w:shd w:val="clear" w:color="auto" w:fill="F2F2F2" w:themeFill="background1" w:themeFillShade="F2"/>
-        <w:tblLook w:val="04A0" w:firstRow="1" w:lastRow="0" w:firstColumn="1" w:lastColumn="0" w:noHBand="0" w:noVBand="1"/>
+        <w:tblLook w:val="04A0"/>
       </w:tblPr>
       <w:tblGrid>
         <w:gridCol w:w="9576"/>
@@ -3493,15 +3537,12 @@
               <w:spacing w:line="360" w:lineRule="auto"/>
             </w:pPr>
             <w:r>
+              <w:rPr>
+                <w:b/>
+                <w:bCs/>
+                <w:color w:val="008800"/>
+              </w:rPr>
               <w:lastRenderedPageBreak/>
-              <w:t xml:space="preserve">        </w:t>
-            </w:r>
-            <w:r>
-              <w:rPr>
-                <w:b/>
-                <w:bCs/>
-                <w:color w:val="008800"/>
-              </w:rPr>
               <w:t>if</w:t>
             </w:r>
             <w:r>
@@ -3593,9 +3634,6 @@
               <w:spacing w:line="360" w:lineRule="auto"/>
             </w:pPr>
             <w:r>
-              <w:t xml:space="preserve">            </w:t>
-            </w:r>
-            <w:r>
               <w:rPr>
                 <w:b/>
                 <w:bCs/>
@@ -3631,9 +3669,6 @@
               <w:spacing w:line="360" w:lineRule="auto"/>
             </w:pPr>
             <w:r>
-              <w:t xml:space="preserve">    </w:t>
-            </w:r>
-            <w:r>
               <w:rPr>
                 <w:b/>
                 <w:bCs/>
@@ -3715,9 +3750,6 @@
               <w:pStyle w:val="HTMLPreformatted"/>
               <w:spacing w:line="360" w:lineRule="auto"/>
             </w:pPr>
-            <w:r>
-              <w:t xml:space="preserve">        </w:t>
-            </w:r>
             <w:r>
               <w:rPr>
                 <w:b/>
@@ -3805,9 +3837,6 @@
               <w:pStyle w:val="HTMLPreformatted"/>
               <w:spacing w:line="360" w:lineRule="auto"/>
             </w:pPr>
-            <w:r>
-              <w:t xml:space="preserve">            </w:t>
-            </w:r>
             <w:r>
               <w:rPr>
                 <w:b/>
@@ -3883,7 +3912,7 @@
       <w:tblPr>
         <w:tblStyle w:val="TableGrid"/>
         <w:tblW w:w="0" w:type="auto"/>
-        <w:tblLook w:val="04A0" w:firstRow="1" w:lastRow="0" w:firstColumn="1" w:lastColumn="0" w:noHBand="0" w:noVBand="1"/>
+        <w:tblLook w:val="04A0"/>
       </w:tblPr>
       <w:tblGrid>
         <w:gridCol w:w="9576"/>
@@ -3992,7 +4021,7 @@
       <w:tblPr>
         <w:tblStyle w:val="TableGrid"/>
         <w:tblW w:w="0" w:type="auto"/>
-        <w:tblLook w:val="04A0" w:firstRow="1" w:lastRow="0" w:firstColumn="1" w:lastColumn="0" w:noHBand="0" w:noVBand="1"/>
+        <w:tblLook w:val="04A0"/>
       </w:tblPr>
       <w:tblGrid>
         <w:gridCol w:w="9576"/>
@@ -4030,9 +4059,6 @@
               <w:t>int</w:t>
             </w:r>
             <w:r>
-              <w:t xml:space="preserve"> </w:t>
-            </w:r>
-            <w:r>
               <w:rPr>
                 <w:b/>
                 <w:bCs/>
@@ -4060,9 +4086,6 @@
               <w:ind w:left="720"/>
             </w:pPr>
             <w:r>
-              <w:t xml:space="preserve">    </w:t>
-            </w:r>
-            <w:r>
               <w:rPr>
                 <w:b/>
                 <w:bCs/>
@@ -4071,9 +4094,6 @@
               <w:t>FILE</w:t>
             </w:r>
             <w:r>
-              <w:t xml:space="preserve"> </w:t>
-            </w:r>
-            <w:r>
               <w:rPr>
                 <w:color w:val="333333"/>
               </w:rPr>
@@ -4090,9 +4110,6 @@
               <w:ind w:left="720"/>
             </w:pPr>
             <w:r>
-              <w:t xml:space="preserve">    </w:t>
-            </w:r>
-            <w:r>
               <w:rPr>
                 <w:b/>
                 <w:bCs/>
@@ -4119,9 +4136,6 @@
               <w:t>!=</w:t>
             </w:r>
             <w:r>
-              <w:t xml:space="preserve"> </w:t>
-            </w:r>
-            <w:r>
               <w:rPr>
                 <w:color w:val="007020"/>
               </w:rPr>
@@ -4138,9 +4152,6 @@
               <w:ind w:left="720"/>
             </w:pPr>
             <w:r>
-              <w:t xml:space="preserve">        </w:t>
-            </w:r>
-            <w:r>
               <w:rPr>
                 <w:b/>
                 <w:bCs/>
@@ -4149,9 +4160,6 @@
               <w:t>return</w:t>
             </w:r>
             <w:r>
-              <w:t xml:space="preserve"> </w:t>
-            </w:r>
-            <w:r>
               <w:rPr>
                 <w:b/>
                 <w:bCs/>
@@ -4179,9 +4187,6 @@
               <w:spacing w:line="360" w:lineRule="auto"/>
               <w:ind w:left="720"/>
             </w:pPr>
-            <w:r>
-              <w:t xml:space="preserve">    </w:t>
-            </w:r>
             <w:r>
               <w:rPr>
                 <w:b/>
@@ -4277,18 +4282,12 @@
               <w:ind w:left="720"/>
             </w:pPr>
             <w:r>
-              <w:t xml:space="preserve">        </w:t>
-            </w:r>
-            <w:r>
               <w:rPr>
                 <w:b/>
                 <w:bCs/>
                 <w:color w:val="008800"/>
               </w:rPr>
               <w:t>return</w:t>
-            </w:r>
-            <w:r>
-              <w:t xml:space="preserve"> </w:t>
             </w:r>
             <w:r>
               <w:rPr>
@@ -4426,19 +4425,13 @@
               <w:ind w:left="720"/>
             </w:pPr>
             <w:r>
+              <w:rPr>
+                <w:b/>
+                <w:bCs/>
+                <w:color w:val="008800"/>
+              </w:rPr>
               <w:lastRenderedPageBreak/>
-              <w:t xml:space="preserve">    </w:t>
-            </w:r>
-            <w:r>
-              <w:rPr>
-                <w:b/>
-                <w:bCs/>
-                <w:color w:val="008800"/>
-              </w:rPr>
               <w:t>return</w:t>
-            </w:r>
-            <w:r>
-              <w:t xml:space="preserve"> </w:t>
             </w:r>
             <w:r>
               <w:rPr>
@@ -4499,7 +4492,7 @@
       <w:tblPr>
         <w:tblStyle w:val="TableGrid"/>
         <w:tblW w:w="0" w:type="auto"/>
-        <w:tblLook w:val="04A0" w:firstRow="1" w:lastRow="0" w:firstColumn="1" w:lastColumn="0" w:noHBand="0" w:noVBand="1"/>
+        <w:tblLook w:val="04A0"/>
       </w:tblPr>
       <w:tblGrid>
         <w:gridCol w:w="9576"/>
@@ -4643,7 +4636,7 @@
       <w:tblPr>
         <w:tblStyle w:val="TableGrid"/>
         <w:tblW w:w="0" w:type="auto"/>
-        <w:tblLook w:val="04A0" w:firstRow="1" w:lastRow="0" w:firstColumn="1" w:lastColumn="0" w:noHBand="0" w:noVBand="1"/>
+        <w:tblLook w:val="04A0"/>
       </w:tblPr>
       <w:tblGrid>
         <w:gridCol w:w="9576"/>
@@ -4761,7 +4754,7 @@
         </w:numPr>
         <w:spacing w:before="0" w:line="360" w:lineRule="auto"/>
       </w:pPr>
-      <w:bookmarkStart w:id="13" w:name="_Toc388369802"/>
+      <w:bookmarkStart w:id="13" w:name="_Toc388430093"/>
       <w:r>
         <w:t>Sign in</w:t>
       </w:r>
@@ -4783,7 +4776,7 @@
       <w:tblPr>
         <w:tblStyle w:val="TableGrid"/>
         <w:tblW w:w="0" w:type="auto"/>
-        <w:tblLook w:val="04A0" w:firstRow="1" w:lastRow="0" w:firstColumn="1" w:lastColumn="0" w:noHBand="0" w:noVBand="1"/>
+        <w:tblLook w:val="04A0"/>
       </w:tblPr>
       <w:tblGrid>
         <w:gridCol w:w="9576"/>
@@ -4914,7 +4907,7 @@
         <w:tblStyle w:val="TableGrid"/>
         <w:tblW w:w="0" w:type="auto"/>
         <w:shd w:val="clear" w:color="auto" w:fill="F2F2F2" w:themeFill="background1" w:themeFillShade="F2"/>
-        <w:tblLook w:val="04A0" w:firstRow="1" w:lastRow="0" w:firstColumn="1" w:lastColumn="0" w:noHBand="0" w:noVBand="1"/>
+        <w:tblLook w:val="04A0"/>
       </w:tblPr>
       <w:tblGrid>
         <w:gridCol w:w="9576"/>
@@ -4940,9 +4933,6 @@
               <w:t>int</w:t>
             </w:r>
             <w:r>
-              <w:t xml:space="preserve"> </w:t>
-            </w:r>
-            <w:r>
               <w:rPr>
                 <w:b/>
                 <w:bCs/>
@@ -5017,9 +5007,6 @@
               <w:ind w:left="916"/>
             </w:pPr>
             <w:r>
-              <w:t xml:space="preserve">    </w:t>
-            </w:r>
-            <w:r>
               <w:rPr>
                 <w:b/>
                 <w:bCs/>
@@ -5054,9 +5041,6 @@
               <w:t>return</w:t>
             </w:r>
             <w:r>
-              <w:t xml:space="preserve"> </w:t>
-            </w:r>
-            <w:r>
               <w:rPr>
                 <w:b/>
                 <w:bCs/>
@@ -5075,9 +5059,6 @@
               <w:ind w:left="916"/>
             </w:pPr>
             <w:r>
-              <w:t xml:space="preserve">    </w:t>
-            </w:r>
-            <w:r>
               <w:rPr>
                 <w:b/>
                 <w:bCs/>
@@ -5168,9 +5149,6 @@
               <w:ind w:left="916"/>
             </w:pPr>
             <w:r>
-              <w:t xml:space="preserve">        </w:t>
-            </w:r>
-            <w:r>
               <w:rPr>
                 <w:b/>
                 <w:bCs/>
@@ -5179,9 +5157,6 @@
               <w:t>return</w:t>
             </w:r>
             <w:r>
-              <w:t xml:space="preserve"> </w:t>
-            </w:r>
-            <w:r>
               <w:rPr>
                 <w:b/>
                 <w:bCs/>
@@ -5210,18 +5185,12 @@
               <w:ind w:left="916"/>
             </w:pPr>
             <w:r>
-              <w:t xml:space="preserve">    </w:t>
-            </w:r>
-            <w:r>
               <w:rPr>
                 <w:b/>
                 <w:bCs/>
                 <w:color w:val="008800"/>
               </w:rPr>
               <w:t>return</w:t>
-            </w:r>
-            <w:r>
-              <w:t xml:space="preserve"> </w:t>
             </w:r>
             <w:r>
               <w:rPr>
@@ -5265,7 +5234,7 @@
       <w:tblPr>
         <w:tblStyle w:val="TableGrid"/>
         <w:tblW w:w="0" w:type="auto"/>
-        <w:tblLook w:val="04A0" w:firstRow="1" w:lastRow="0" w:firstColumn="1" w:lastColumn="0" w:noHBand="0" w:noVBand="1"/>
+        <w:tblLook w:val="04A0"/>
       </w:tblPr>
       <w:tblGrid>
         <w:gridCol w:w="9576"/>
@@ -5291,9 +5260,6 @@
               <w:t>int</w:t>
             </w:r>
             <w:r>
-              <w:t xml:space="preserve"> </w:t>
-            </w:r>
-            <w:r>
               <w:rPr>
                 <w:b/>
                 <w:bCs/>
@@ -5329,9 +5295,6 @@
               <w:ind w:left="916"/>
             </w:pPr>
             <w:r>
-              <w:t xml:space="preserve">    </w:t>
-            </w:r>
-            <w:r>
               <w:rPr>
                 <w:b/>
                 <w:bCs/>
@@ -5350,9 +5313,6 @@
               <w:ind w:left="916"/>
             </w:pPr>
             <w:r>
-              <w:t xml:space="preserve">    </w:t>
-            </w:r>
-            <w:r>
               <w:rPr>
                 <w:b/>
                 <w:bCs/>
@@ -5370,9 +5330,6 @@
               <w:t>=</w:t>
             </w:r>
             <w:r>
-              <w:t xml:space="preserve"> </w:t>
-            </w:r>
-            <w:r>
               <w:rPr>
                 <w:b/>
                 <w:bCs/>
@@ -5409,9 +5366,6 @@
               <w:ind w:left="916"/>
             </w:pPr>
             <w:r>
-              <w:t xml:space="preserve">        </w:t>
-            </w:r>
-            <w:r>
               <w:rPr>
                 <w:b/>
                 <w:bCs/>
@@ -5447,9 +5401,6 @@
               <w:ind w:left="916"/>
             </w:pPr>
             <w:r>
-              <w:t xml:space="preserve">            </w:t>
-            </w:r>
-            <w:r>
               <w:rPr>
                 <w:b/>
                 <w:bCs/>
@@ -5458,9 +5409,6 @@
               <w:t>return</w:t>
             </w:r>
             <w:r>
-              <w:t xml:space="preserve"> </w:t>
-            </w:r>
-            <w:r>
               <w:rPr>
                 <w:b/>
                 <w:bCs/>
@@ -5489,18 +5437,12 @@
               <w:ind w:left="916"/>
             </w:pPr>
             <w:r>
-              <w:t xml:space="preserve">    </w:t>
-            </w:r>
-            <w:r>
               <w:rPr>
                 <w:b/>
                 <w:bCs/>
                 <w:color w:val="008800"/>
               </w:rPr>
               <w:t>return</w:t>
-            </w:r>
-            <w:r>
-              <w:t xml:space="preserve"> </w:t>
             </w:r>
             <w:r>
               <w:rPr>
@@ -5555,7 +5497,7 @@
       <w:tblPr>
         <w:tblStyle w:val="TableGrid"/>
         <w:tblW w:w="0" w:type="auto"/>
-        <w:tblLook w:val="04A0" w:firstRow="1" w:lastRow="0" w:firstColumn="1" w:lastColumn="0" w:noHBand="0" w:noVBand="1"/>
+        <w:tblLook w:val="04A0"/>
       </w:tblPr>
       <w:tblGrid>
         <w:gridCol w:w="9576"/>
@@ -5609,7 +5551,7 @@
       <w:tblPr>
         <w:tblStyle w:val="TableGrid"/>
         <w:tblW w:w="0" w:type="auto"/>
-        <w:tblLook w:val="04A0" w:firstRow="1" w:lastRow="0" w:firstColumn="1" w:lastColumn="0" w:noHBand="0" w:noVBand="1"/>
+        <w:tblLook w:val="04A0"/>
       </w:tblPr>
       <w:tblGrid>
         <w:gridCol w:w="9576"/>
@@ -6034,7 +5976,7 @@
       <w:tblPr>
         <w:tblStyle w:val="TableGrid"/>
         <w:tblW w:w="0" w:type="auto"/>
-        <w:tblLook w:val="04A0" w:firstRow="1" w:lastRow="0" w:firstColumn="1" w:lastColumn="0" w:noHBand="0" w:noVBand="1"/>
+        <w:tblLook w:val="04A0"/>
       </w:tblPr>
       <w:tblGrid>
         <w:gridCol w:w="9576"/>
@@ -6087,7 +6029,7 @@
       <w:tblPr>
         <w:tblStyle w:val="TableGrid"/>
         <w:tblW w:w="0" w:type="auto"/>
-        <w:tblLook w:val="04A0" w:firstRow="1" w:lastRow="0" w:firstColumn="1" w:lastColumn="0" w:noHBand="0" w:noVBand="1"/>
+        <w:tblLook w:val="04A0"/>
       </w:tblPr>
       <w:tblGrid>
         <w:gridCol w:w="9576"/>
@@ -6134,7 +6076,7 @@
         </w:numPr>
         <w:spacing w:before="0" w:line="360" w:lineRule="auto"/>
       </w:pPr>
-      <w:bookmarkStart w:id="14" w:name="_Toc388369803"/>
+      <w:bookmarkStart w:id="14" w:name="_Toc388430094"/>
       <w:r>
         <w:t>Auction process on server</w:t>
       </w:r>
@@ -6155,7 +6097,7 @@
       <w:tblPr>
         <w:tblStyle w:val="TableGrid"/>
         <w:tblW w:w="0" w:type="auto"/>
-        <w:tblLook w:val="04A0" w:firstRow="1" w:lastRow="0" w:firstColumn="1" w:lastColumn="0" w:noHBand="0" w:noVBand="1"/>
+        <w:tblLook w:val="04A0"/>
       </w:tblPr>
       <w:tblGrid>
         <w:gridCol w:w="9576"/>
@@ -6182,9 +6124,6 @@
               <w:t>=</w:t>
             </w:r>
             <w:r>
-              <w:t xml:space="preserve"> </w:t>
-            </w:r>
-            <w:r>
               <w:rPr>
                 <w:b/>
                 <w:bCs/>
@@ -6210,9 +6149,6 @@
                 <w:color w:val="333333"/>
               </w:rPr>
               <w:t>=</w:t>
-            </w:r>
-            <w:r>
-              <w:t xml:space="preserve"> </w:t>
             </w:r>
             <w:r>
               <w:rPr>
@@ -6260,7 +6196,7 @@
       <w:tblPr>
         <w:tblStyle w:val="TableGrid"/>
         <w:tblW w:w="0" w:type="auto"/>
-        <w:tblLook w:val="04A0" w:firstRow="1" w:lastRow="0" w:firstColumn="1" w:lastColumn="0" w:noHBand="0" w:noVBand="1"/>
+        <w:tblLook w:val="04A0"/>
       </w:tblPr>
       <w:tblGrid>
         <w:gridCol w:w="9576"/>
@@ -6295,9 +6231,6 @@
               <w:t>==</w:t>
             </w:r>
             <w:r>
-              <w:t xml:space="preserve"> </w:t>
-            </w:r>
-            <w:r>
               <w:rPr>
                 <w:b/>
                 <w:bCs/>
@@ -6325,9 +6258,6 @@
               <w:ind w:left="916"/>
             </w:pPr>
             <w:r>
-              <w:t xml:space="preserve">            </w:t>
-            </w:r>
-            <w:r>
               <w:rPr>
                 <w:b/>
                 <w:bCs/>
@@ -6343,9 +6273,6 @@
                 <w:color w:val="333333"/>
               </w:rPr>
               <w:t>!=</w:t>
-            </w:r>
-            <w:r>
-              <w:t xml:space="preserve"> </w:t>
             </w:r>
             <w:r>
               <w:rPr>
@@ -6425,7 +6352,7 @@
       <w:tblPr>
         <w:tblStyle w:val="TableGrid"/>
         <w:tblW w:w="0" w:type="auto"/>
-        <w:tblLook w:val="04A0" w:firstRow="1" w:lastRow="0" w:firstColumn="1" w:lastColumn="0" w:noHBand="0" w:noVBand="1"/>
+        <w:tblLook w:val="04A0"/>
       </w:tblPr>
       <w:tblGrid>
         <w:gridCol w:w="9576"/>
@@ -6452,9 +6379,6 @@
               <w:t>=</w:t>
             </w:r>
             <w:r>
-              <w:t xml:space="preserve"> </w:t>
-            </w:r>
-            <w:r>
               <w:rPr>
                 <w:b/>
                 <w:bCs/>
@@ -6463,9 +6387,6 @@
               <w:t>0</w:t>
             </w:r>
             <w:r>
-              <w:t xml:space="preserve">  </w:t>
-            </w:r>
-            <w:r>
               <w:rPr>
                 <w:color w:val="888888"/>
               </w:rPr>
@@ -6488,9 +6409,6 @@
               <w:t>=</w:t>
             </w:r>
             <w:r>
-              <w:t xml:space="preserve"> </w:t>
-            </w:r>
-            <w:r>
               <w:rPr>
                 <w:b/>
                 <w:bCs/>
@@ -6499,9 +6417,6 @@
               <w:t>1</w:t>
             </w:r>
             <w:r>
-              <w:t xml:space="preserve">  </w:t>
-            </w:r>
-            <w:r>
               <w:rPr>
                 <w:color w:val="888888"/>
               </w:rPr>
@@ -6524,9 +6439,6 @@
               <w:t>=</w:t>
             </w:r>
             <w:r>
-              <w:t xml:space="preserve"> </w:t>
-            </w:r>
-            <w:r>
               <w:rPr>
                 <w:b/>
                 <w:bCs/>
@@ -6535,9 +6447,6 @@
               <w:t>2</w:t>
             </w:r>
             <w:r>
-              <w:t xml:space="preserve">  </w:t>
-            </w:r>
-            <w:r>
               <w:rPr>
                 <w:color w:val="888888"/>
               </w:rPr>
@@ -6560,9 +6469,6 @@
               <w:t>=</w:t>
             </w:r>
             <w:r>
-              <w:t xml:space="preserve"> </w:t>
-            </w:r>
-            <w:r>
               <w:rPr>
                 <w:b/>
                 <w:bCs/>
@@ -6571,9 +6477,6 @@
               <w:t>3</w:t>
             </w:r>
             <w:r>
-              <w:t xml:space="preserve">  </w:t>
-            </w:r>
-            <w:r>
               <w:rPr>
                 <w:color w:val="888888"/>
               </w:rPr>
@@ -6605,18 +6508,12 @@
               <w:t>=</w:t>
             </w:r>
             <w:r>
-              <w:t xml:space="preserve"> </w:t>
-            </w:r>
-            <w:r>
               <w:rPr>
                 <w:b/>
                 <w:bCs/>
                 <w:color w:val="0000DD"/>
               </w:rPr>
               <w:t>4</w:t>
-            </w:r>
-            <w:r>
-              <w:t xml:space="preserve">  </w:t>
             </w:r>
             <w:r>
               <w:rPr>
@@ -6650,7 +6547,7 @@
       <w:tblPr>
         <w:tblStyle w:val="TableGrid"/>
         <w:tblW w:w="0" w:type="auto"/>
-        <w:tblLook w:val="04A0" w:firstRow="1" w:lastRow="0" w:firstColumn="1" w:lastColumn="0" w:noHBand="0" w:noVBand="1"/>
+        <w:tblLook w:val="04A0"/>
       </w:tblPr>
       <w:tblGrid>
         <w:gridCol w:w="9576"/>
@@ -6685,9 +6582,6 @@
               <w:t>==</w:t>
             </w:r>
             <w:r>
-              <w:t xml:space="preserve"> </w:t>
-            </w:r>
-            <w:r>
               <w:rPr>
                 <w:b/>
                 <w:bCs/>
@@ -6696,9 +6590,6 @@
               <w:t>0</w:t>
             </w:r>
             <w:r>
-              <w:t xml:space="preserve"> </w:t>
-            </w:r>
-            <w:r>
               <w:rPr>
                 <w:color w:val="333333"/>
               </w:rPr>
@@ -6714,9 +6605,6 @@
               <w:t>==</w:t>
             </w:r>
             <w:r>
-              <w:t xml:space="preserve"> </w:t>
-            </w:r>
-            <w:r>
               <w:rPr>
                 <w:b/>
                 <w:bCs/>
@@ -6742,9 +6630,6 @@
                 <w:color w:val="333333"/>
               </w:rPr>
               <w:t>=</w:t>
-            </w:r>
-            <w:r>
-              <w:t xml:space="preserve"> </w:t>
             </w:r>
             <w:r>
               <w:rPr>
@@ -6806,9 +6691,6 @@
                 <w:color w:val="333333"/>
               </w:rPr>
               <w:t>=</w:t>
-            </w:r>
-            <w:r>
-              <w:t xml:space="preserve"> </w:t>
             </w:r>
             <w:r>
               <w:rPr>
@@ -6856,7 +6738,7 @@
       <w:tblPr>
         <w:tblStyle w:val="TableGrid"/>
         <w:tblW w:w="0" w:type="auto"/>
-        <w:tblLook w:val="04A0" w:firstRow="1" w:lastRow="0" w:firstColumn="1" w:lastColumn="0" w:noHBand="0" w:noVBand="1"/>
+        <w:tblLook w:val="04A0"/>
       </w:tblPr>
       <w:tblGrid>
         <w:gridCol w:w="9576"/>
@@ -6883,9 +6765,6 @@
               <w:t>=</w:t>
             </w:r>
             <w:r>
-              <w:t xml:space="preserve"> </w:t>
-            </w:r>
-            <w:r>
               <w:rPr>
                 <w:b/>
                 <w:bCs/>
@@ -6911,9 +6790,6 @@
                 <w:color w:val="333333"/>
               </w:rPr>
               <w:t>=</w:t>
-            </w:r>
-            <w:r>
-              <w:t xml:space="preserve"> </w:t>
             </w:r>
             <w:r>
               <w:rPr>
@@ -6960,7 +6836,7 @@
       <w:tblPr>
         <w:tblStyle w:val="TableGrid"/>
         <w:tblW w:w="0" w:type="auto"/>
-        <w:tblLook w:val="04A0" w:firstRow="1" w:lastRow="0" w:firstColumn="1" w:lastColumn="0" w:noHBand="0" w:noVBand="1"/>
+        <w:tblLook w:val="04A0"/>
       </w:tblPr>
       <w:tblGrid>
         <w:gridCol w:w="9576"/>
@@ -6987,9 +6863,6 @@
               <w:t>=</w:t>
             </w:r>
             <w:r>
-              <w:t xml:space="preserve"> </w:t>
-            </w:r>
-            <w:r>
               <w:rPr>
                 <w:b/>
                 <w:bCs/>
@@ -7015,9 +6888,6 @@
                 <w:color w:val="333333"/>
               </w:rPr>
               <w:t>=</w:t>
-            </w:r>
-            <w:r>
-              <w:t xml:space="preserve"> </w:t>
             </w:r>
             <w:r>
               <w:rPr>
@@ -7065,7 +6935,7 @@
       <w:tblPr>
         <w:tblStyle w:val="TableGrid"/>
         <w:tblW w:w="0" w:type="auto"/>
-        <w:tblLook w:val="04A0" w:firstRow="1" w:lastRow="0" w:firstColumn="1" w:lastColumn="0" w:noHBand="0" w:noVBand="1"/>
+        <w:tblLook w:val="04A0"/>
       </w:tblPr>
       <w:tblGrid>
         <w:gridCol w:w="9576"/>
@@ -7092,9 +6962,6 @@
               <w:t>=</w:t>
             </w:r>
             <w:r>
-              <w:t xml:space="preserve"> </w:t>
-            </w:r>
-            <w:r>
               <w:rPr>
                 <w:b/>
                 <w:bCs/>
@@ -7121,9 +6988,6 @@
                 <w:color w:val="333333"/>
               </w:rPr>
               <w:t>=</w:t>
-            </w:r>
-            <w:r>
-              <w:t xml:space="preserve"> </w:t>
             </w:r>
             <w:r>
               <w:rPr>
@@ -7170,7 +7034,7 @@
       <w:tblPr>
         <w:tblStyle w:val="TableGrid"/>
         <w:tblW w:w="0" w:type="auto"/>
-        <w:tblLook w:val="04A0" w:firstRow="1" w:lastRow="0" w:firstColumn="1" w:lastColumn="0" w:noHBand="0" w:noVBand="1"/>
+        <w:tblLook w:val="04A0"/>
       </w:tblPr>
       <w:tblGrid>
         <w:gridCol w:w="9576"/>
@@ -7200,9 +7064,6 @@
               <w:t>=</w:t>
             </w:r>
             <w:r>
-              <w:t xml:space="preserve"> </w:t>
-            </w:r>
-            <w:r>
               <w:rPr>
                 <w:b/>
                 <w:bCs/>
@@ -7344,7 +7205,7 @@
         </w:numPr>
         <w:spacing w:before="0" w:line="360" w:lineRule="auto"/>
       </w:pPr>
-      <w:bookmarkStart w:id="15" w:name="_Toc388369804"/>
+      <w:bookmarkStart w:id="15" w:name="_Toc388430095"/>
       <w:r>
         <w:t>Join auction &amp; Bid</w:t>
       </w:r>
@@ -7366,15 +7227,12 @@
         <w:pStyle w:val="HTMLPreformatted"/>
         <w:spacing w:line="360" w:lineRule="auto"/>
       </w:pPr>
-      <w:r>
-        <w:t xml:space="preserve">     </w:t>
-      </w:r>
     </w:p>
     <w:tbl>
       <w:tblPr>
         <w:tblStyle w:val="TableGrid"/>
         <w:tblW w:w="0" w:type="auto"/>
-        <w:tblLook w:val="04A0" w:firstRow="1" w:lastRow="0" w:firstColumn="1" w:lastColumn="0" w:noHBand="0" w:noVBand="1"/>
+        <w:tblLook w:val="04A0"/>
       </w:tblPr>
       <w:tblGrid>
         <w:gridCol w:w="9576"/>
@@ -7530,7 +7388,7 @@
       <w:tblPr>
         <w:tblStyle w:val="TableGrid"/>
         <w:tblW w:w="0" w:type="auto"/>
-        <w:tblLook w:val="04A0" w:firstRow="1" w:lastRow="0" w:firstColumn="1" w:lastColumn="0" w:noHBand="0" w:noVBand="1"/>
+        <w:tblLook w:val="04A0"/>
       </w:tblPr>
       <w:tblGrid>
         <w:gridCol w:w="9576"/>
@@ -7624,7 +7482,7 @@
       <w:tblPr>
         <w:tblStyle w:val="TableGrid"/>
         <w:tblW w:w="0" w:type="auto"/>
-        <w:tblLook w:val="04A0" w:firstRow="1" w:lastRow="0" w:firstColumn="1" w:lastColumn="0" w:noHBand="0" w:noVBand="1"/>
+        <w:tblLook w:val="04A0"/>
       </w:tblPr>
       <w:tblGrid>
         <w:gridCol w:w="9576"/>
@@ -7760,7 +7618,7 @@
       <w:tblPr>
         <w:tblStyle w:val="TableGrid"/>
         <w:tblW w:w="0" w:type="auto"/>
-        <w:tblLook w:val="04A0" w:firstRow="1" w:lastRow="0" w:firstColumn="1" w:lastColumn="0" w:noHBand="0" w:noVBand="1"/>
+        <w:tblLook w:val="04A0"/>
       </w:tblPr>
       <w:tblGrid>
         <w:gridCol w:w="9576"/>
@@ -7826,9 +7684,6 @@
               <w:spacing w:line="360" w:lineRule="auto"/>
             </w:pPr>
             <w:r>
-              <w:t xml:space="preserve">        </w:t>
-            </w:r>
-            <w:r>
               <w:rPr>
                 <w:b/>
                 <w:bCs/>
@@ -7846,9 +7701,6 @@
               <w:t>&gt;</w:t>
             </w:r>
             <w:r>
-              <w:t xml:space="preserve"> </w:t>
-            </w:r>
-            <w:r>
               <w:rPr>
                 <w:b/>
                 <w:bCs/>
@@ -7922,15 +7774,12 @@
               <w:spacing w:line="360" w:lineRule="auto"/>
             </w:pPr>
             <w:r>
+              <w:rPr>
+                <w:b/>
+                <w:bCs/>
+                <w:color w:val="008800"/>
+              </w:rPr>
               <w:lastRenderedPageBreak/>
-              <w:t xml:space="preserve">           </w:t>
-            </w:r>
-            <w:r>
-              <w:rPr>
-                <w:b/>
-                <w:bCs/>
-                <w:color w:val="008800"/>
-              </w:rPr>
               <w:t>if</w:t>
             </w:r>
             <w:r>
@@ -7985,9 +7834,6 @@
               <w:spacing w:line="360" w:lineRule="auto"/>
             </w:pPr>
             <w:r>
-              <w:t xml:space="preserve">               </w:t>
-            </w:r>
-            <w:r>
               <w:rPr>
                 <w:b/>
                 <w:bCs/>
@@ -8013,18 +7859,7 @@
                 <w:bCs/>
                 <w:color w:val="008800"/>
               </w:rPr>
-              <w:t>else</w:t>
-            </w:r>
-            <w:r>
-              <w:t xml:space="preserve"> </w:t>
-            </w:r>
-            <w:r>
-              <w:rPr>
-                <w:b/>
-                <w:bCs/>
-                <w:color w:val="008800"/>
-              </w:rPr>
-              <w:t>if</w:t>
+              <w:t>elseif</w:t>
             </w:r>
             <w:r>
               <w:t xml:space="preserve">(command </w:t>
@@ -8117,9 +7952,6 @@
               <w:pStyle w:val="HTMLPreformatted"/>
               <w:spacing w:line="360" w:lineRule="auto"/>
             </w:pPr>
-            <w:r>
-              <w:t xml:space="preserve">               </w:t>
-            </w:r>
             <w:r>
               <w:rPr>
                 <w:b/>
@@ -8180,7 +8012,7 @@
       <w:tblPr>
         <w:tblStyle w:val="TableGrid"/>
         <w:tblW w:w="0" w:type="auto"/>
-        <w:tblLook w:val="04A0" w:firstRow="1" w:lastRow="0" w:firstColumn="1" w:lastColumn="0" w:noHBand="0" w:noVBand="1"/>
+        <w:tblLook w:val="04A0"/>
       </w:tblPr>
       <w:tblGrid>
         <w:gridCol w:w="9576"/>
@@ -8533,7 +8365,7 @@
                 <w:szCs w:val="20"/>
                 <w:lang w:eastAsia="ja-JP"/>
               </w:rPr>
-              <w:t>else</w:t>
+              <w:t>elseif</w:t>
             </w:r>
             <w:r>
               <w:rPr>
@@ -8543,19 +8375,17 @@
                 <w:szCs w:val="20"/>
                 <w:lang w:eastAsia="ja-JP"/>
               </w:rPr>
-              <w:t xml:space="preserve"> </w:t>
-            </w:r>
-            <w:r>
-              <w:rPr>
-                <w:rFonts w:ascii="Courier New" w:eastAsia="Times New Roman" w:hAnsi="Courier New" w:cs="Courier New"/>
-                <w:b/>
-                <w:bCs/>
-                <w:color w:val="008800"/>
-                <w:sz w:val="20"/>
-                <w:szCs w:val="20"/>
-                <w:lang w:eastAsia="ja-JP"/>
-              </w:rPr>
-              <w:t>if</w:t>
+              <w:t xml:space="preserve"> ((bid_money</w:t>
+            </w:r>
+            <w:r>
+              <w:rPr>
+                <w:rFonts w:ascii="Courier New" w:eastAsia="Times New Roman" w:hAnsi="Courier New" w:cs="Courier New"/>
+                <w:color w:val="333333"/>
+                <w:sz w:val="20"/>
+                <w:szCs w:val="20"/>
+                <w:lang w:eastAsia="ja-JP"/>
+              </w:rPr>
+              <w:t>&gt;=</w:t>
             </w:r>
             <w:r>
               <w:rPr>
@@ -8565,7 +8395,7 @@
                 <w:szCs w:val="20"/>
                 <w:lang w:eastAsia="ja-JP"/>
               </w:rPr>
-              <w:t xml:space="preserve"> ((bid_money</w:t>
+              <w:t xml:space="preserve"> (goods.cur_price</w:t>
             </w:r>
             <w:r>
               <w:rPr>
@@ -8575,6 +8405,46 @@
                 <w:szCs w:val="20"/>
                 <w:lang w:eastAsia="ja-JP"/>
               </w:rPr>
+              <w:t>+</w:t>
+            </w:r>
+            <w:r>
+              <w:rPr>
+                <w:rFonts w:ascii="Courier New" w:eastAsia="Times New Roman" w:hAnsi="Courier New" w:cs="Courier New"/>
+                <w:color w:val="auto"/>
+                <w:sz w:val="20"/>
+                <w:szCs w:val="20"/>
+                <w:lang w:eastAsia="ja-JP"/>
+              </w:rPr>
+              <w:t>goods.min_incr))</w:t>
+            </w:r>
+            <w:r>
+              <w:rPr>
+                <w:rFonts w:ascii="Courier New" w:eastAsia="Times New Roman" w:hAnsi="Courier New" w:cs="Courier New"/>
+                <w:color w:val="333333"/>
+                <w:sz w:val="20"/>
+                <w:szCs w:val="20"/>
+                <w:lang w:eastAsia="ja-JP"/>
+              </w:rPr>
+              <w:t>||</w:t>
+            </w:r>
+            <w:r>
+              <w:rPr>
+                <w:rFonts w:ascii="Courier New" w:eastAsia="Times New Roman" w:hAnsi="Courier New" w:cs="Courier New"/>
+                <w:color w:val="auto"/>
+                <w:sz w:val="20"/>
+                <w:szCs w:val="20"/>
+                <w:lang w:eastAsia="ja-JP"/>
+              </w:rPr>
+              <w:t xml:space="preserve">((bid_money </w:t>
+            </w:r>
+            <w:r>
+              <w:rPr>
+                <w:rFonts w:ascii="Courier New" w:eastAsia="Times New Roman" w:hAnsi="Courier New" w:cs="Courier New"/>
+                <w:color w:val="333333"/>
+                <w:sz w:val="20"/>
+                <w:szCs w:val="20"/>
+                <w:lang w:eastAsia="ja-JP"/>
+              </w:rPr>
               <w:t>&gt;=</w:t>
             </w:r>
             <w:r>
@@ -8585,7 +8455,7 @@
                 <w:szCs w:val="20"/>
                 <w:lang w:eastAsia="ja-JP"/>
               </w:rPr>
-              <w:t xml:space="preserve"> (goods.cur_price</w:t>
+              <w:t xml:space="preserve"> goods.init_price)</w:t>
             </w:r>
             <w:r>
               <w:rPr>
@@ -8595,7 +8465,7 @@
                 <w:szCs w:val="20"/>
                 <w:lang w:eastAsia="ja-JP"/>
               </w:rPr>
-              <w:t>+</w:t>
+              <w:t>&amp;&amp;</w:t>
             </w:r>
             <w:r>
               <w:rPr>
@@ -8605,7 +8475,7 @@
                 <w:szCs w:val="20"/>
                 <w:lang w:eastAsia="ja-JP"/>
               </w:rPr>
-              <w:t>goods.min_incr))</w:t>
+              <w:t xml:space="preserve">(log_number </w:t>
             </w:r>
             <w:r>
               <w:rPr>
@@ -8615,77 +8485,7 @@
                 <w:szCs w:val="20"/>
                 <w:lang w:eastAsia="ja-JP"/>
               </w:rPr>
-              <w:t>||</w:t>
-            </w:r>
-            <w:r>
-              <w:rPr>
-                <w:rFonts w:ascii="Courier New" w:eastAsia="Times New Roman" w:hAnsi="Courier New" w:cs="Courier New"/>
-                <w:color w:val="auto"/>
-                <w:sz w:val="20"/>
-                <w:szCs w:val="20"/>
-                <w:lang w:eastAsia="ja-JP"/>
-              </w:rPr>
-              <w:t xml:space="preserve">((bid_money </w:t>
-            </w:r>
-            <w:r>
-              <w:rPr>
-                <w:rFonts w:ascii="Courier New" w:eastAsia="Times New Roman" w:hAnsi="Courier New" w:cs="Courier New"/>
-                <w:color w:val="333333"/>
-                <w:sz w:val="20"/>
-                <w:szCs w:val="20"/>
-                <w:lang w:eastAsia="ja-JP"/>
-              </w:rPr>
-              <w:t>&gt;=</w:t>
-            </w:r>
-            <w:r>
-              <w:rPr>
-                <w:rFonts w:ascii="Courier New" w:eastAsia="Times New Roman" w:hAnsi="Courier New" w:cs="Courier New"/>
-                <w:color w:val="auto"/>
-                <w:sz w:val="20"/>
-                <w:szCs w:val="20"/>
-                <w:lang w:eastAsia="ja-JP"/>
-              </w:rPr>
-              <w:t xml:space="preserve"> goods.init_price)</w:t>
-            </w:r>
-            <w:r>
-              <w:rPr>
-                <w:rFonts w:ascii="Courier New" w:eastAsia="Times New Roman" w:hAnsi="Courier New" w:cs="Courier New"/>
-                <w:color w:val="333333"/>
-                <w:sz w:val="20"/>
-                <w:szCs w:val="20"/>
-                <w:lang w:eastAsia="ja-JP"/>
-              </w:rPr>
-              <w:t>&amp;&amp;</w:t>
-            </w:r>
-            <w:r>
-              <w:rPr>
-                <w:rFonts w:ascii="Courier New" w:eastAsia="Times New Roman" w:hAnsi="Courier New" w:cs="Courier New"/>
-                <w:color w:val="auto"/>
-                <w:sz w:val="20"/>
-                <w:szCs w:val="20"/>
-                <w:lang w:eastAsia="ja-JP"/>
-              </w:rPr>
-              <w:t xml:space="preserve">(log_number </w:t>
-            </w:r>
-            <w:r>
-              <w:rPr>
-                <w:rFonts w:ascii="Courier New" w:eastAsia="Times New Roman" w:hAnsi="Courier New" w:cs="Courier New"/>
-                <w:color w:val="333333"/>
-                <w:sz w:val="20"/>
-                <w:szCs w:val="20"/>
-                <w:lang w:eastAsia="ja-JP"/>
-              </w:rPr>
               <w:t>==</w:t>
-            </w:r>
-            <w:r>
-              <w:rPr>
-                <w:rFonts w:ascii="Courier New" w:eastAsia="Times New Roman" w:hAnsi="Courier New" w:cs="Courier New"/>
-                <w:color w:val="auto"/>
-                <w:sz w:val="20"/>
-                <w:szCs w:val="20"/>
-                <w:lang w:eastAsia="ja-JP"/>
-              </w:rPr>
-              <w:t xml:space="preserve"> </w:t>
             </w:r>
             <w:r>
               <w:rPr>
@@ -8744,16 +8544,6 @@
             <w:r>
               <w:rPr>
                 <w:rFonts w:ascii="Courier New" w:eastAsia="Times New Roman" w:hAnsi="Courier New" w:cs="Courier New"/>
-                <w:color w:val="auto"/>
-                <w:sz w:val="20"/>
-                <w:szCs w:val="20"/>
-                <w:lang w:eastAsia="ja-JP"/>
-              </w:rPr>
-              <w:t xml:space="preserve">                                </w:t>
-            </w:r>
-            <w:r>
-              <w:rPr>
-                <w:rFonts w:ascii="Courier New" w:eastAsia="Times New Roman" w:hAnsi="Courier New" w:cs="Courier New"/>
                 <w:b/>
                 <w:bCs/>
                 <w:color w:val="333399"/>
@@ -8830,16 +8620,6 @@
             <w:r>
               <w:rPr>
                 <w:rFonts w:ascii="Courier New" w:eastAsia="Times New Roman" w:hAnsi="Courier New" w:cs="Courier New"/>
-                <w:color w:val="auto"/>
-                <w:sz w:val="20"/>
-                <w:szCs w:val="20"/>
-                <w:lang w:eastAsia="ja-JP"/>
-              </w:rPr>
-              <w:t xml:space="preserve">                               </w:t>
-            </w:r>
-            <w:r>
-              <w:rPr>
-                <w:rFonts w:ascii="Courier New" w:eastAsia="Times New Roman" w:hAnsi="Courier New" w:cs="Courier New"/>
                 <w:color w:val="888888"/>
                 <w:sz w:val="20"/>
                 <w:szCs w:val="20"/>
@@ -9108,16 +8888,6 @@
             <w:r>
               <w:rPr>
                 <w:rFonts w:ascii="Courier New" w:eastAsia="Times New Roman" w:hAnsi="Courier New" w:cs="Courier New"/>
-                <w:color w:val="auto"/>
-                <w:sz w:val="20"/>
-                <w:szCs w:val="20"/>
-                <w:lang w:eastAsia="ja-JP"/>
-              </w:rPr>
-              <w:t xml:space="preserve"> </w:t>
-            </w:r>
-            <w:r>
-              <w:rPr>
-                <w:rFonts w:ascii="Courier New" w:eastAsia="Times New Roman" w:hAnsi="Courier New" w:cs="Courier New"/>
                 <w:b/>
                 <w:bCs/>
                 <w:color w:val="0000DD"/>
@@ -9556,16 +9326,6 @@
             <w:r>
               <w:rPr>
                 <w:rFonts w:ascii="Courier New" w:eastAsia="Times New Roman" w:hAnsi="Courier New" w:cs="Courier New"/>
-                <w:color w:val="auto"/>
-                <w:sz w:val="20"/>
-                <w:szCs w:val="20"/>
-                <w:lang w:eastAsia="ja-JP"/>
-              </w:rPr>
-              <w:t xml:space="preserve">                                </w:t>
-            </w:r>
-            <w:r>
-              <w:rPr>
-                <w:rFonts w:ascii="Courier New" w:eastAsia="Times New Roman" w:hAnsi="Courier New" w:cs="Courier New"/>
                 <w:color w:val="888888"/>
                 <w:sz w:val="20"/>
                 <w:szCs w:val="20"/>
@@ -9628,16 +9388,6 @@
             <w:r>
               <w:rPr>
                 <w:rFonts w:ascii="Courier New" w:eastAsia="Times New Roman" w:hAnsi="Courier New" w:cs="Courier New"/>
-                <w:color w:val="auto"/>
-                <w:sz w:val="20"/>
-                <w:szCs w:val="20"/>
-                <w:lang w:eastAsia="ja-JP"/>
-              </w:rPr>
-              <w:t xml:space="preserve"> </w:t>
-            </w:r>
-            <w:r>
-              <w:rPr>
-                <w:rFonts w:ascii="Courier New" w:eastAsia="Times New Roman" w:hAnsi="Courier New" w:cs="Courier New"/>
                 <w:b/>
                 <w:bCs/>
                 <w:color w:val="0000DD"/>
@@ -10033,7 +9783,7 @@
         </w:numPr>
         <w:spacing w:before="0" w:line="360" w:lineRule="auto"/>
       </w:pPr>
-      <w:bookmarkStart w:id="16" w:name="_Toc388369805"/>
+      <w:bookmarkStart w:id="16" w:name="_Toc388430096"/>
       <w:r>
         <w:t>Bidding History</w:t>
       </w:r>
@@ -10054,7 +9804,7 @@
       <w:tblPr>
         <w:tblStyle w:val="TableGrid"/>
         <w:tblW w:w="0" w:type="auto"/>
-        <w:tblLook w:val="04A0" w:firstRow="1" w:lastRow="0" w:firstColumn="1" w:lastColumn="0" w:noHBand="0" w:noVBand="1"/>
+        <w:tblLook w:val="04A0"/>
       </w:tblPr>
       <w:tblGrid>
         <w:gridCol w:w="9576"/>
@@ -10150,7 +9900,7 @@
       <w:tblPr>
         <w:tblStyle w:val="TableGrid"/>
         <w:tblW w:w="0" w:type="auto"/>
-        <w:tblLook w:val="04A0" w:firstRow="1" w:lastRow="0" w:firstColumn="1" w:lastColumn="0" w:noHBand="0" w:noVBand="1"/>
+        <w:tblLook w:val="04A0"/>
       </w:tblPr>
       <w:tblGrid>
         <w:gridCol w:w="9576"/>
@@ -10182,9 +9932,6 @@
               <w:t>*</w:t>
             </w:r>
             <w:r>
-              <w:t xml:space="preserve"> </w:t>
-            </w:r>
-            <w:r>
               <w:rPr>
                 <w:b/>
                 <w:bCs/>
@@ -10219,9 +9966,6 @@
               <w:spacing w:line="360" w:lineRule="auto"/>
               <w:ind w:left="720"/>
             </w:pPr>
-            <w:r>
-              <w:t xml:space="preserve">    </w:t>
-            </w:r>
             <w:r>
               <w:rPr>
                 <w:b/>
@@ -10317,18 +10061,12 @@
               <w:ind w:left="720"/>
             </w:pPr>
             <w:r>
-              <w:t xml:space="preserve">        </w:t>
-            </w:r>
-            <w:r>
               <w:rPr>
                 <w:b/>
                 <w:bCs/>
                 <w:color w:val="008800"/>
               </w:rPr>
               <w:t>return</w:t>
-            </w:r>
-            <w:r>
-              <w:t xml:space="preserve"> </w:t>
             </w:r>
             <w:r>
               <w:rPr>
@@ -10421,9 +10159,6 @@
               <w:ind w:left="720"/>
             </w:pPr>
             <w:r>
-              <w:t xml:space="preserve">    </w:t>
-            </w:r>
-            <w:r>
               <w:rPr>
                 <w:b/>
                 <w:bCs/>
@@ -10459,9 +10194,6 @@
               <w:spacing w:line="360" w:lineRule="auto"/>
               <w:ind w:left="720"/>
             </w:pPr>
-            <w:r>
-              <w:t xml:space="preserve">        </w:t>
-            </w:r>
             <w:r>
               <w:rPr>
                 <w:b/>
@@ -10678,7 +10410,7 @@
       <w:tblPr>
         <w:tblStyle w:val="TableGrid"/>
         <w:tblW w:w="0" w:type="auto"/>
-        <w:tblLook w:val="04A0" w:firstRow="1" w:lastRow="0" w:firstColumn="1" w:lastColumn="0" w:noHBand="0" w:noVBand="1"/>
+        <w:tblLook w:val="04A0"/>
       </w:tblPr>
       <w:tblGrid>
         <w:gridCol w:w="9576"/>
@@ -10736,16 +10468,6 @@
             <w:r>
               <w:rPr>
                 <w:rFonts w:ascii="Courier New" w:eastAsia="Times New Roman" w:hAnsi="Courier New" w:cs="Courier New"/>
-                <w:color w:val="auto"/>
-                <w:sz w:val="20"/>
-                <w:szCs w:val="20"/>
-                <w:lang w:eastAsia="ja-JP"/>
-              </w:rPr>
-              <w:t xml:space="preserve"> </w:t>
-            </w:r>
-            <w:r>
-              <w:rPr>
-                <w:rFonts w:ascii="Courier New" w:eastAsia="Times New Roman" w:hAnsi="Courier New" w:cs="Courier New"/>
                 <w:b/>
                 <w:bCs/>
                 <w:color w:val="0066BB"/>
@@ -10844,16 +10566,6 @@
             <w:r>
               <w:rPr>
                 <w:rFonts w:ascii="Courier New" w:eastAsia="Times New Roman" w:hAnsi="Courier New" w:cs="Courier New"/>
-                <w:color w:val="auto"/>
-                <w:sz w:val="20"/>
-                <w:szCs w:val="20"/>
-                <w:lang w:eastAsia="ja-JP"/>
-              </w:rPr>
-              <w:t xml:space="preserve">    </w:t>
-            </w:r>
-            <w:r>
-              <w:rPr>
-                <w:rFonts w:ascii="Courier New" w:eastAsia="Times New Roman" w:hAnsi="Courier New" w:cs="Courier New"/>
                 <w:b/>
                 <w:bCs/>
                 <w:color w:val="333399"/>
@@ -10862,16 +10574,6 @@
                 <w:lang w:eastAsia="ja-JP"/>
               </w:rPr>
               <w:t>FILE</w:t>
-            </w:r>
-            <w:r>
-              <w:rPr>
-                <w:rFonts w:ascii="Courier New" w:eastAsia="Times New Roman" w:hAnsi="Courier New" w:cs="Courier New"/>
-                <w:color w:val="auto"/>
-                <w:sz w:val="20"/>
-                <w:szCs w:val="20"/>
-                <w:lang w:eastAsia="ja-JP"/>
-              </w:rPr>
-              <w:t xml:space="preserve"> </w:t>
             </w:r>
             <w:r>
               <w:rPr>
@@ -10929,17 +10631,6 @@
             <w:r>
               <w:rPr>
                 <w:rFonts w:ascii="Courier New" w:eastAsia="Times New Roman" w:hAnsi="Courier New" w:cs="Courier New"/>
-                <w:color w:val="auto"/>
-                <w:sz w:val="20"/>
-                <w:szCs w:val="20"/>
-                <w:lang w:eastAsia="ja-JP"/>
-              </w:rPr>
-              <w:lastRenderedPageBreak/>
-              <w:t xml:space="preserve">    </w:t>
-            </w:r>
-            <w:r>
-              <w:rPr>
-                <w:rFonts w:ascii="Courier New" w:eastAsia="Times New Roman" w:hAnsi="Courier New" w:cs="Courier New"/>
                 <w:b/>
                 <w:bCs/>
                 <w:color w:val="333399"/>
@@ -11017,16 +10708,6 @@
             <w:r>
               <w:rPr>
                 <w:rFonts w:ascii="Courier New" w:eastAsia="Times New Roman" w:hAnsi="Courier New" w:cs="Courier New"/>
-                <w:color w:val="auto"/>
-                <w:sz w:val="20"/>
-                <w:szCs w:val="20"/>
-                <w:lang w:eastAsia="ja-JP"/>
-              </w:rPr>
-              <w:t xml:space="preserve">    </w:t>
-            </w:r>
-            <w:r>
-              <w:rPr>
-                <w:rFonts w:ascii="Courier New" w:eastAsia="Times New Roman" w:hAnsi="Courier New" w:cs="Courier New"/>
                 <w:b/>
                 <w:bCs/>
                 <w:color w:val="008800"/>
@@ -11034,6 +10715,7 @@
                 <w:szCs w:val="20"/>
                 <w:lang w:eastAsia="ja-JP"/>
               </w:rPr>
+              <w:lastRenderedPageBreak/>
               <w:t>if</w:t>
             </w:r>
             <w:r>
@@ -11262,16 +10944,6 @@
             <w:r>
               <w:rPr>
                 <w:rFonts w:ascii="Courier New" w:eastAsia="Times New Roman" w:hAnsi="Courier New" w:cs="Courier New"/>
-                <w:color w:val="auto"/>
-                <w:sz w:val="20"/>
-                <w:szCs w:val="20"/>
-                <w:lang w:eastAsia="ja-JP"/>
-              </w:rPr>
-              <w:t xml:space="preserve">        </w:t>
-            </w:r>
-            <w:r>
-              <w:rPr>
-                <w:rFonts w:ascii="Courier New" w:eastAsia="Times New Roman" w:hAnsi="Courier New" w:cs="Courier New"/>
                 <w:b/>
                 <w:bCs/>
                 <w:color w:val="008800"/>
@@ -11610,16 +11282,6 @@
             <w:r>
               <w:rPr>
                 <w:rFonts w:ascii="Courier New" w:eastAsia="Times New Roman" w:hAnsi="Courier New" w:cs="Courier New"/>
-                <w:color w:val="auto"/>
-                <w:sz w:val="20"/>
-                <w:szCs w:val="20"/>
-                <w:lang w:eastAsia="ja-JP"/>
-              </w:rPr>
-              <w:t xml:space="preserve">    </w:t>
-            </w:r>
-            <w:r>
-              <w:rPr>
-                <w:rFonts w:ascii="Courier New" w:eastAsia="Times New Roman" w:hAnsi="Courier New" w:cs="Courier New"/>
                 <w:b/>
                 <w:bCs/>
                 <w:color w:val="008800"/>
@@ -11992,7 +11654,7 @@
         </w:numPr>
         <w:spacing w:before="0" w:line="360" w:lineRule="auto"/>
       </w:pPr>
-      <w:bookmarkStart w:id="17" w:name="_Toc388369806"/>
+      <w:bookmarkStart w:id="17" w:name="_Toc388430097"/>
       <w:r>
         <w:t>Deposit money to user account</w:t>
       </w:r>
@@ -12020,7 +11682,7 @@
       <w:tblPr>
         <w:tblStyle w:val="TableGrid"/>
         <w:tblW w:w="0" w:type="auto"/>
-        <w:tblLook w:val="04A0" w:firstRow="1" w:lastRow="0" w:firstColumn="1" w:lastColumn="0" w:noHBand="0" w:noVBand="1"/>
+        <w:tblLook w:val="04A0"/>
       </w:tblPr>
       <w:tblGrid>
         <w:gridCol w:w="9576"/>
@@ -12164,7 +11826,7 @@
       <w:tblPr>
         <w:tblStyle w:val="TableGrid"/>
         <w:tblW w:w="0" w:type="auto"/>
-        <w:tblLook w:val="04A0" w:firstRow="1" w:lastRow="0" w:firstColumn="1" w:lastColumn="0" w:noHBand="0" w:noVBand="1"/>
+        <w:tblLook w:val="04A0"/>
       </w:tblPr>
       <w:tblGrid>
         <w:gridCol w:w="9576"/>
@@ -12190,9 +11852,6 @@
               <w:t>int</w:t>
             </w:r>
             <w:r>
-              <w:t xml:space="preserve"> </w:t>
-            </w:r>
-            <w:r>
               <w:rPr>
                 <w:b/>
                 <w:bCs/>
@@ -12227,9 +11886,6 @@
               <w:spacing w:line="360" w:lineRule="auto"/>
               <w:ind w:left="720"/>
             </w:pPr>
-            <w:r>
-              <w:t xml:space="preserve">    </w:t>
-            </w:r>
             <w:r>
               <w:rPr>
                 <w:b/>
@@ -12325,9 +11981,6 @@
               <w:ind w:left="720"/>
             </w:pPr>
             <w:r>
-              <w:t xml:space="preserve">        </w:t>
-            </w:r>
-            <w:r>
               <w:rPr>
                 <w:b/>
                 <w:bCs/>
@@ -12336,9 +11989,6 @@
               <w:t>return</w:t>
             </w:r>
             <w:r>
-              <w:t xml:space="preserve"> </w:t>
-            </w:r>
-            <w:r>
               <w:rPr>
                 <w:b/>
                 <w:bCs/>
@@ -12367,9 +12017,6 @@
               <w:ind w:left="720"/>
             </w:pPr>
             <w:r>
-              <w:t xml:space="preserve">    </w:t>
-            </w:r>
-            <w:r>
               <w:rPr>
                 <w:b/>
                 <w:bCs/>
@@ -12415,9 +12062,6 @@
               <w:ind w:left="720"/>
             </w:pPr>
             <w:r>
-              <w:t xml:space="preserve">        </w:t>
-            </w:r>
-            <w:r>
               <w:rPr>
                 <w:b/>
                 <w:bCs/>
@@ -12462,9 +12106,6 @@
               <w:t>=</w:t>
             </w:r>
             <w:r>
-              <w:t xml:space="preserve"> </w:t>
-            </w:r>
-            <w:r>
               <w:rPr>
                 <w:b/>
                 <w:bCs/>
@@ -12483,9 +12124,6 @@
               <w:ind w:left="720"/>
             </w:pPr>
             <w:r>
-              <w:t xml:space="preserve">            </w:t>
-            </w:r>
-            <w:r>
               <w:rPr>
                 <w:b/>
                 <w:bCs/>
@@ -12534,28 +12172,80 @@
               <w:ind w:left="720"/>
             </w:pPr>
             <w:r>
+              <w:rPr>
+                <w:b/>
+                <w:bCs/>
+                <w:color w:val="008800"/>
+              </w:rPr>
+              <w:t>if</w:t>
+            </w:r>
+            <w:r>
+              <w:t>(</w:t>
+            </w:r>
+            <w:r>
+              <w:rPr>
+                <w:color w:val="333333"/>
+              </w:rPr>
+              <w:t>!</w:t>
+            </w:r>
+            <w:r>
+              <w:t>flag){</w:t>
+            </w:r>
+          </w:p>
+          <w:p>
+            <w:pPr>
+              <w:pStyle w:val="HTMLPreformatted"/>
+              <w:spacing w:line="360" w:lineRule="auto"/>
+              <w:ind w:left="720"/>
+            </w:pPr>
+            <w:r>
+              <w:rPr>
+                <w:b/>
+                <w:bCs/>
+                <w:color w:val="008800"/>
+              </w:rPr>
               <w:lastRenderedPageBreak/>
-              <w:t xml:space="preserve">    </w:t>
-            </w:r>
-            <w:r>
-              <w:rPr>
-                <w:b/>
-                <w:bCs/>
-                <w:color w:val="008800"/>
-              </w:rPr>
-              <w:t>if</w:t>
-            </w:r>
-            <w:r>
-              <w:t>(</w:t>
+              <w:t>return</w:t>
+            </w:r>
+            <w:r>
+              <w:rPr>
+                <w:b/>
+                <w:bCs/>
+                <w:color w:val="0000DD"/>
+              </w:rPr>
+              <w:t>0</w:t>
+            </w:r>
+            <w:r>
+              <w:t>;</w:t>
+            </w:r>
+          </w:p>
+          <w:p>
+            <w:pPr>
+              <w:pStyle w:val="HTMLPreformatted"/>
+              <w:spacing w:line="360" w:lineRule="auto"/>
+              <w:ind w:left="720"/>
+            </w:pPr>
+            <w:r>
+              <w:t xml:space="preserve">    }</w:t>
+            </w:r>
+          </w:p>
+          <w:p>
+            <w:pPr>
+              <w:pStyle w:val="HTMLPreformatted"/>
+              <w:spacing w:line="360" w:lineRule="auto"/>
+              <w:ind w:left="720"/>
+            </w:pPr>
+            <w:r>
+              <w:t xml:space="preserve">    user.balance </w:t>
             </w:r>
             <w:r>
               <w:rPr>
                 <w:color w:val="333333"/>
               </w:rPr>
-              <w:t>!</w:t>
-            </w:r>
-            <w:r>
-              <w:t>flag){</w:t>
+              <w:t>+=</w:t>
+            </w:r>
+            <w:r>
+              <w:t xml:space="preserve"> money;</w:t>
             </w:r>
           </w:p>
           <w:p>
@@ -12565,29 +12255,7 @@
               <w:ind w:left="720"/>
             </w:pPr>
             <w:r>
-              <w:t xml:space="preserve">        </w:t>
-            </w:r>
-            <w:r>
-              <w:rPr>
-                <w:b/>
-                <w:bCs/>
-                <w:color w:val="008800"/>
-              </w:rPr>
-              <w:t>return</w:t>
-            </w:r>
-            <w:r>
-              <w:t xml:space="preserve"> </w:t>
-            </w:r>
-            <w:r>
-              <w:rPr>
-                <w:b/>
-                <w:bCs/>
-                <w:color w:val="0000DD"/>
-              </w:rPr>
-              <w:t>0</w:t>
-            </w:r>
-            <w:r>
-              <w:t>;</w:t>
+              <w:t xml:space="preserve">    updateUser(user);</w:t>
             </w:r>
           </w:p>
           <w:p>
@@ -12596,48 +12264,6 @@
               <w:spacing w:line="360" w:lineRule="auto"/>
               <w:ind w:left="720"/>
             </w:pPr>
-            <w:r>
-              <w:t xml:space="preserve">    }</w:t>
-            </w:r>
-          </w:p>
-          <w:p>
-            <w:pPr>
-              <w:pStyle w:val="HTMLPreformatted"/>
-              <w:spacing w:line="360" w:lineRule="auto"/>
-              <w:ind w:left="720"/>
-            </w:pPr>
-            <w:r>
-              <w:t xml:space="preserve">    user.balance </w:t>
-            </w:r>
-            <w:r>
-              <w:rPr>
-                <w:color w:val="333333"/>
-              </w:rPr>
-              <w:t>+=</w:t>
-            </w:r>
-            <w:r>
-              <w:t xml:space="preserve"> money;</w:t>
-            </w:r>
-          </w:p>
-          <w:p>
-            <w:pPr>
-              <w:pStyle w:val="HTMLPreformatted"/>
-              <w:spacing w:line="360" w:lineRule="auto"/>
-              <w:ind w:left="720"/>
-            </w:pPr>
-            <w:r>
-              <w:t xml:space="preserve">    updateUser(user);</w:t>
-            </w:r>
-          </w:p>
-          <w:p>
-            <w:pPr>
-              <w:pStyle w:val="HTMLPreformatted"/>
-              <w:spacing w:line="360" w:lineRule="auto"/>
-              <w:ind w:left="720"/>
-            </w:pPr>
-            <w:r>
-              <w:t xml:space="preserve">    </w:t>
-            </w:r>
             <w:r>
               <w:rPr>
                 <w:b/>
@@ -12686,7 +12312,7 @@
       <w:tblPr>
         <w:tblStyle w:val="TableGrid"/>
         <w:tblW w:w="0" w:type="auto"/>
-        <w:tblLook w:val="04A0" w:firstRow="1" w:lastRow="0" w:firstColumn="1" w:lastColumn="0" w:noHBand="0" w:noVBand="1"/>
+        <w:tblLook w:val="04A0"/>
       </w:tblPr>
       <w:tblGrid>
         <w:gridCol w:w="9576"/>
@@ -12968,7 +12594,7 @@
       <w:tblPr>
         <w:tblStyle w:val="TableGrid"/>
         <w:tblW w:w="0" w:type="auto"/>
-        <w:tblLook w:val="04A0" w:firstRow="1" w:lastRow="0" w:firstColumn="1" w:lastColumn="0" w:noHBand="0" w:noVBand="1"/>
+        <w:tblLook w:val="04A0"/>
       </w:tblPr>
       <w:tblGrid>
         <w:gridCol w:w="9576"/>
@@ -13115,18 +12741,7 @@
                 <w:bCs/>
                 <w:color w:val="008800"/>
               </w:rPr>
-              <w:t>else</w:t>
-            </w:r>
-            <w:r>
-              <w:t xml:space="preserve"> </w:t>
-            </w:r>
-            <w:r>
-              <w:rPr>
-                <w:b/>
-                <w:bCs/>
-                <w:color w:val="008800"/>
-              </w:rPr>
-              <w:t>if</w:t>
+              <w:t>elseif</w:t>
             </w:r>
             <w:r>
               <w:t xml:space="preserve">(command </w:t>
@@ -13188,31 +12803,6 @@
         </w:tc>
       </w:tr>
     </w:tbl>
-    <w:p>
-      <w:pPr>
-        <w:spacing w:after="0" w:line="360" w:lineRule="auto"/>
-      </w:pPr>
-    </w:p>
-    <w:p>
-      <w:pPr>
-        <w:spacing w:after="0" w:line="360" w:lineRule="auto"/>
-      </w:pPr>
-    </w:p>
-    <w:p>
-      <w:pPr>
-        <w:spacing w:after="0" w:line="360" w:lineRule="auto"/>
-      </w:pPr>
-    </w:p>
-    <w:p>
-      <w:pPr>
-        <w:spacing w:after="0" w:line="360" w:lineRule="auto"/>
-      </w:pPr>
-    </w:p>
-    <w:p>
-      <w:pPr>
-        <w:spacing w:after="0" w:line="360" w:lineRule="auto"/>
-      </w:pPr>
-    </w:p>
     <w:p>
       <w:pPr>
         <w:spacing w:after="0" w:line="360" w:lineRule="auto"/>
@@ -13227,15 +12817,460 @@
         </w:numPr>
         <w:spacing w:before="0" w:line="360" w:lineRule="auto"/>
       </w:pPr>
-      <w:bookmarkStart w:id="18" w:name="_Toc388369807"/>
+      <w:bookmarkStart w:id="18" w:name="_Toc388430098"/>
       <w:r>
         <w:lastRenderedPageBreak/>
+        <w:t>Screenshot</w:t>
+      </w:r>
+      <w:bookmarkEnd w:id="18"/>
+    </w:p>
+    <w:p>
+      <w:pPr>
+        <w:jc w:val="center"/>
+      </w:pPr>
+      <w:r>
+        <w:rPr>
+          <w:noProof/>
+        </w:rPr>
+        <w:drawing>
+          <wp:inline distT="0" distB="0" distL="0" distR="0">
+            <wp:extent cx="5551606" cy="3543300"/>
+            <wp:effectExtent l="19050" t="0" r="0" b="0"/>
+            <wp:docPr id="10" name="Picture 9" descr="server1.png"/>
+            <wp:cNvGraphicFramePr>
+              <a:graphicFrameLocks xmlns:a="http://schemas.openxmlformats.org/drawingml/2006/main" noChangeAspect="1"/>
+            </wp:cNvGraphicFramePr>
+            <a:graphic xmlns:a="http://schemas.openxmlformats.org/drawingml/2006/main">
+              <a:graphicData uri="http://schemas.openxmlformats.org/drawingml/2006/picture">
+                <pic:pic xmlns:pic="http://schemas.openxmlformats.org/drawingml/2006/picture">
+                  <pic:nvPicPr>
+                    <pic:cNvPr id="0" name="server1.png"/>
+                    <pic:cNvPicPr/>
+                  </pic:nvPicPr>
+                  <pic:blipFill>
+                    <a:blip r:embed="rId21"/>
+                    <a:stretch>
+                      <a:fillRect/>
+                    </a:stretch>
+                  </pic:blipFill>
+                  <pic:spPr>
+                    <a:xfrm>
+                      <a:off x="0" y="0"/>
+                      <a:ext cx="5555325" cy="3545674"/>
+                    </a:xfrm>
+                    <a:prstGeom prst="rect">
+                      <a:avLst/>
+                    </a:prstGeom>
+                  </pic:spPr>
+                </pic:pic>
+              </a:graphicData>
+            </a:graphic>
+          </wp:inline>
+        </w:drawing>
+      </w:r>
+    </w:p>
+    <w:p>
+      <w:pPr>
+        <w:jc w:val="center"/>
+      </w:pPr>
+      <w:r>
+        <w:t>Fig</w:t>
+      </w:r>
+      <w:r>
         <w:t xml:space="preserve"> </w:t>
       </w:r>
       <w:r>
-        <w:t>Screenshot</w:t>
-      </w:r>
-      <w:bookmarkEnd w:id="18"/>
+        <w:t>1. Server menu</w:t>
+      </w:r>
+    </w:p>
+    <w:p>
+      <w:pPr>
+        <w:jc w:val="center"/>
+      </w:pPr>
+      <w:r>
+        <w:rPr>
+          <w:noProof/>
+        </w:rPr>
+        <w:drawing>
+          <wp:inline distT="0" distB="0" distL="0" distR="0">
+            <wp:extent cx="5524500" cy="3515375"/>
+            <wp:effectExtent l="19050" t="0" r="0" b="0"/>
+            <wp:docPr id="11" name="Picture 10" descr="server2.png"/>
+            <wp:cNvGraphicFramePr>
+              <a:graphicFrameLocks xmlns:a="http://schemas.openxmlformats.org/drawingml/2006/main" noChangeAspect="1"/>
+            </wp:cNvGraphicFramePr>
+            <a:graphic xmlns:a="http://schemas.openxmlformats.org/drawingml/2006/main">
+              <a:graphicData uri="http://schemas.openxmlformats.org/drawingml/2006/picture">
+                <pic:pic xmlns:pic="http://schemas.openxmlformats.org/drawingml/2006/picture">
+                  <pic:nvPicPr>
+                    <pic:cNvPr id="0" name="server2.png"/>
+                    <pic:cNvPicPr/>
+                  </pic:nvPicPr>
+                  <pic:blipFill>
+                    <a:blip r:embed="rId22"/>
+                    <a:stretch>
+                      <a:fillRect/>
+                    </a:stretch>
+                  </pic:blipFill>
+                  <pic:spPr>
+                    <a:xfrm>
+                      <a:off x="0" y="0"/>
+                      <a:ext cx="5529063" cy="3518278"/>
+                    </a:xfrm>
+                    <a:prstGeom prst="rect">
+                      <a:avLst/>
+                    </a:prstGeom>
+                  </pic:spPr>
+                </pic:pic>
+              </a:graphicData>
+            </a:graphic>
+          </wp:inline>
+        </w:drawing>
+      </w:r>
+    </w:p>
+    <w:p>
+      <w:pPr>
+        <w:jc w:val="center"/>
+      </w:pPr>
+      <w:r>
+        <w:t>Fig 2.</w:t>
+      </w:r>
+      <w:r>
+        <w:t xml:space="preserve"> </w:t>
+      </w:r>
+      <w:r>
+        <w:t>Choose item and start auction</w:t>
+      </w:r>
+    </w:p>
+    <w:p>
+      <w:pPr>
+        <w:jc w:val="center"/>
+      </w:pPr>
+      <w:r>
+        <w:rPr>
+          <w:noProof/>
+        </w:rPr>
+        <w:lastRenderedPageBreak/>
+        <w:drawing>
+          <wp:inline distT="0" distB="0" distL="0" distR="0">
+            <wp:extent cx="5286375" cy="3371758"/>
+            <wp:effectExtent l="19050" t="0" r="0" b="0"/>
+            <wp:docPr id="12" name="Picture 11" descr="client1.png"/>
+            <wp:cNvGraphicFramePr>
+              <a:graphicFrameLocks xmlns:a="http://schemas.openxmlformats.org/drawingml/2006/main" noChangeAspect="1"/>
+            </wp:cNvGraphicFramePr>
+            <a:graphic xmlns:a="http://schemas.openxmlformats.org/drawingml/2006/main">
+              <a:graphicData uri="http://schemas.openxmlformats.org/drawingml/2006/picture">
+                <pic:pic xmlns:pic="http://schemas.openxmlformats.org/drawingml/2006/picture">
+                  <pic:nvPicPr>
+                    <pic:cNvPr id="0" name="client1.png"/>
+                    <pic:cNvPicPr/>
+                  </pic:nvPicPr>
+                  <pic:blipFill>
+                    <a:blip r:embed="rId23"/>
+                    <a:stretch>
+                      <a:fillRect/>
+                    </a:stretch>
+                  </pic:blipFill>
+                  <pic:spPr>
+                    <a:xfrm>
+                      <a:off x="0" y="0"/>
+                      <a:ext cx="5289839" cy="3373968"/>
+                    </a:xfrm>
+                    <a:prstGeom prst="rect">
+                      <a:avLst/>
+                    </a:prstGeom>
+                  </pic:spPr>
+                </pic:pic>
+              </a:graphicData>
+            </a:graphic>
+          </wp:inline>
+        </w:drawing>
+      </w:r>
+    </w:p>
+    <w:p>
+      <w:pPr>
+        <w:jc w:val="center"/>
+      </w:pPr>
+      <w:r>
+        <w:t>Fig 3. Client Menu</w:t>
+      </w:r>
+    </w:p>
+    <w:p>
+      <w:pPr>
+        <w:jc w:val="center"/>
+      </w:pPr>
+      <w:r>
+        <w:rPr>
+          <w:noProof/>
+        </w:rPr>
+        <w:drawing>
+          <wp:inline distT="0" distB="0" distL="0" distR="0">
+            <wp:extent cx="5247084" cy="4018280"/>
+            <wp:effectExtent l="19050" t="0" r="0" b="0"/>
+            <wp:docPr id="13" name="Picture 12" descr="client2.png"/>
+            <wp:cNvGraphicFramePr>
+              <a:graphicFrameLocks xmlns:a="http://schemas.openxmlformats.org/drawingml/2006/main" noChangeAspect="1"/>
+            </wp:cNvGraphicFramePr>
+            <a:graphic xmlns:a="http://schemas.openxmlformats.org/drawingml/2006/main">
+              <a:graphicData uri="http://schemas.openxmlformats.org/drawingml/2006/picture">
+                <pic:pic xmlns:pic="http://schemas.openxmlformats.org/drawingml/2006/picture">
+                  <pic:nvPicPr>
+                    <pic:cNvPr id="0" name="client2.png"/>
+                    <pic:cNvPicPr/>
+                  </pic:nvPicPr>
+                  <pic:blipFill>
+                    <a:blip r:embed="rId24"/>
+                    <a:stretch>
+                      <a:fillRect/>
+                    </a:stretch>
+                  </pic:blipFill>
+                  <pic:spPr>
+                    <a:xfrm>
+                      <a:off x="0" y="0"/>
+                      <a:ext cx="5247084" cy="4018280"/>
+                    </a:xfrm>
+                    <a:prstGeom prst="rect">
+                      <a:avLst/>
+                    </a:prstGeom>
+                  </pic:spPr>
+                </pic:pic>
+              </a:graphicData>
+            </a:graphic>
+          </wp:inline>
+        </w:drawing>
+      </w:r>
+    </w:p>
+    <w:p>
+      <w:pPr>
+        <w:jc w:val="center"/>
+      </w:pPr>
+      <w:r>
+        <w:t xml:space="preserve">Fig 4. </w:t>
+      </w:r>
+      <w:r>
+        <w:t>Sign in</w:t>
+      </w:r>
+    </w:p>
+    <w:p>
+      <w:pPr>
+        <w:jc w:val="center"/>
+      </w:pPr>
+      <w:r>
+        <w:rPr>
+          <w:noProof/>
+        </w:rPr>
+        <w:lastRenderedPageBreak/>
+        <w:drawing>
+          <wp:inline distT="0" distB="0" distL="0" distR="0">
+            <wp:extent cx="5026967" cy="3848100"/>
+            <wp:effectExtent l="19050" t="0" r="2233" b="0"/>
+            <wp:docPr id="14" name="Picture 13" descr="client4.png"/>
+            <wp:cNvGraphicFramePr>
+              <a:graphicFrameLocks xmlns:a="http://schemas.openxmlformats.org/drawingml/2006/main" noChangeAspect="1"/>
+            </wp:cNvGraphicFramePr>
+            <a:graphic xmlns:a="http://schemas.openxmlformats.org/drawingml/2006/main">
+              <a:graphicData uri="http://schemas.openxmlformats.org/drawingml/2006/picture">
+                <pic:pic xmlns:pic="http://schemas.openxmlformats.org/drawingml/2006/picture">
+                  <pic:nvPicPr>
+                    <pic:cNvPr id="0" name="client4.png"/>
+                    <pic:cNvPicPr/>
+                  </pic:nvPicPr>
+                  <pic:blipFill>
+                    <a:blip r:embed="rId25"/>
+                    <a:stretch>
+                      <a:fillRect/>
+                    </a:stretch>
+                  </pic:blipFill>
+                  <pic:spPr>
+                    <a:xfrm>
+                      <a:off x="0" y="0"/>
+                      <a:ext cx="5023074" cy="3845120"/>
+                    </a:xfrm>
+                    <a:prstGeom prst="rect">
+                      <a:avLst/>
+                    </a:prstGeom>
+                  </pic:spPr>
+                </pic:pic>
+              </a:graphicData>
+            </a:graphic>
+          </wp:inline>
+        </w:drawing>
+      </w:r>
+    </w:p>
+    <w:p>
+      <w:pPr>
+        <w:jc w:val="center"/>
+      </w:pPr>
+      <w:r>
+        <w:t>Fig 5. Join auction and bid</w:t>
+      </w:r>
+    </w:p>
+    <w:p>
+      <w:pPr>
+        <w:jc w:val="center"/>
+      </w:pPr>
+      <w:r>
+        <w:rPr>
+          <w:noProof/>
+        </w:rPr>
+        <w:drawing>
+          <wp:inline distT="0" distB="0" distL="0" distR="0">
+            <wp:extent cx="4962525" cy="3189589"/>
+            <wp:effectExtent l="19050" t="0" r="9525" b="0"/>
+            <wp:docPr id="15" name="Picture 14" descr="server3.png"/>
+            <wp:cNvGraphicFramePr>
+              <a:graphicFrameLocks xmlns:a="http://schemas.openxmlformats.org/drawingml/2006/main" noChangeAspect="1"/>
+            </wp:cNvGraphicFramePr>
+            <a:graphic xmlns:a="http://schemas.openxmlformats.org/drawingml/2006/main">
+              <a:graphicData uri="http://schemas.openxmlformats.org/drawingml/2006/picture">
+                <pic:pic xmlns:pic="http://schemas.openxmlformats.org/drawingml/2006/picture">
+                  <pic:nvPicPr>
+                    <pic:cNvPr id="0" name="server3.png"/>
+                    <pic:cNvPicPr/>
+                  </pic:nvPicPr>
+                  <pic:blipFill>
+                    <a:blip r:embed="rId26"/>
+                    <a:stretch>
+                      <a:fillRect/>
+                    </a:stretch>
+                  </pic:blipFill>
+                  <pic:spPr>
+                    <a:xfrm>
+                      <a:off x="0" y="0"/>
+                      <a:ext cx="4963350" cy="3190119"/>
+                    </a:xfrm>
+                    <a:prstGeom prst="rect">
+                      <a:avLst/>
+                    </a:prstGeom>
+                  </pic:spPr>
+                </pic:pic>
+              </a:graphicData>
+            </a:graphic>
+          </wp:inline>
+        </w:drawing>
+      </w:r>
+    </w:p>
+    <w:p>
+      <w:pPr>
+        <w:jc w:val="center"/>
+      </w:pPr>
+      <w:r>
+        <w:t>Fig 6. Bidding info on server</w:t>
+      </w:r>
+    </w:p>
+    <w:p>
+      <w:pPr>
+        <w:jc w:val="center"/>
+      </w:pPr>
+      <w:r>
+        <w:rPr>
+          <w:noProof/>
+        </w:rPr>
+        <w:lastRenderedPageBreak/>
+        <w:drawing>
+          <wp:inline distT="0" distB="0" distL="0" distR="0">
+            <wp:extent cx="5261180" cy="4029075"/>
+            <wp:effectExtent l="19050" t="0" r="0" b="0"/>
+            <wp:docPr id="18" name="Picture 17" descr="client5.png"/>
+            <wp:cNvGraphicFramePr>
+              <a:graphicFrameLocks xmlns:a="http://schemas.openxmlformats.org/drawingml/2006/main" noChangeAspect="1"/>
+            </wp:cNvGraphicFramePr>
+            <a:graphic xmlns:a="http://schemas.openxmlformats.org/drawingml/2006/main">
+              <a:graphicData uri="http://schemas.openxmlformats.org/drawingml/2006/picture">
+                <pic:pic xmlns:pic="http://schemas.openxmlformats.org/drawingml/2006/picture">
+                  <pic:nvPicPr>
+                    <pic:cNvPr id="0" name="client5.png"/>
+                    <pic:cNvPicPr/>
+                  </pic:nvPicPr>
+                  <pic:blipFill>
+                    <a:blip r:embed="rId27"/>
+                    <a:stretch>
+                      <a:fillRect/>
+                    </a:stretch>
+                  </pic:blipFill>
+                  <pic:spPr>
+                    <a:xfrm>
+                      <a:off x="0" y="0"/>
+                      <a:ext cx="5264452" cy="4031581"/>
+                    </a:xfrm>
+                    <a:prstGeom prst="rect">
+                      <a:avLst/>
+                    </a:prstGeom>
+                  </pic:spPr>
+                </pic:pic>
+              </a:graphicData>
+            </a:graphic>
+          </wp:inline>
+        </w:drawing>
+      </w:r>
+    </w:p>
+    <w:p>
+      <w:pPr>
+        <w:jc w:val="center"/>
+      </w:pPr>
+      <w:r>
+        <w:t xml:space="preserve">Fig </w:t>
+      </w:r>
+      <w:r>
+        <w:t>7</w:t>
+      </w:r>
+      <w:r>
+        <w:t>. Auction ends after 3 20-second countdown</w:t>
+      </w:r>
+    </w:p>
+    <w:p>
+      <w:pPr>
+        <w:jc w:val="center"/>
+      </w:pPr>
+      <w:r>
+        <w:rPr>
+          <w:noProof/>
+        </w:rPr>
+        <w:drawing>
+          <wp:inline distT="0" distB="0" distL="0" distR="0">
+            <wp:extent cx="5057775" cy="3332945"/>
+            <wp:effectExtent l="19050" t="0" r="9525" b="0"/>
+            <wp:docPr id="19" name="Picture 18" descr="client6.png"/>
+            <wp:cNvGraphicFramePr>
+              <a:graphicFrameLocks xmlns:a="http://schemas.openxmlformats.org/drawingml/2006/main" noChangeAspect="1"/>
+            </wp:cNvGraphicFramePr>
+            <a:graphic xmlns:a="http://schemas.openxmlformats.org/drawingml/2006/main">
+              <a:graphicData uri="http://schemas.openxmlformats.org/drawingml/2006/picture">
+                <pic:pic xmlns:pic="http://schemas.openxmlformats.org/drawingml/2006/picture">
+                  <pic:nvPicPr>
+                    <pic:cNvPr id="0" name="client6.png"/>
+                    <pic:cNvPicPr/>
+                  </pic:nvPicPr>
+                  <pic:blipFill>
+                    <a:blip r:embed="rId28"/>
+                    <a:stretch>
+                      <a:fillRect/>
+                    </a:stretch>
+                  </pic:blipFill>
+                  <pic:spPr>
+                    <a:xfrm>
+                      <a:off x="0" y="0"/>
+                      <a:ext cx="5061891" cy="3335657"/>
+                    </a:xfrm>
+                    <a:prstGeom prst="rect">
+                      <a:avLst/>
+                    </a:prstGeom>
+                  </pic:spPr>
+                </pic:pic>
+              </a:graphicData>
+            </a:graphic>
+          </wp:inline>
+        </w:drawing>
+      </w:r>
+    </w:p>
+    <w:p>
+      <w:pPr>
+        <w:jc w:val="center"/>
+      </w:pPr>
+      <w:r>
+        <w:t>Fig 7. Deposit Money</w:t>
+      </w:r>
     </w:p>
     <w:p>
       <w:pPr>
@@ -13246,8 +13281,9 @@
         </w:numPr>
         <w:spacing w:before="0" w:line="360" w:lineRule="auto"/>
       </w:pPr>
-      <w:bookmarkStart w:id="19" w:name="_Toc388369808"/>
-      <w:r>
+      <w:bookmarkStart w:id="19" w:name="_Toc388430099"/>
+      <w:r>
+        <w:lastRenderedPageBreak/>
         <w:t>Work Assignment</w:t>
       </w:r>
       <w:bookmarkEnd w:id="19"/>
@@ -13256,7 +13292,7 @@
       <w:tblPr>
         <w:tblStyle w:val="TableGrid"/>
         <w:tblW w:w="0" w:type="auto"/>
-        <w:tblLook w:val="04A0" w:firstRow="1" w:lastRow="0" w:firstColumn="1" w:lastColumn="0" w:noHBand="0" w:noVBand="1"/>
+        <w:tblLook w:val="04A0"/>
       </w:tblPr>
       <w:tblGrid>
         <w:gridCol w:w="4788"/>
@@ -13346,9 +13382,6 @@
               <w:t>'s</w:t>
             </w:r>
             <w:r>
-              <w:t xml:space="preserve"> </w:t>
-            </w:r>
-            <w:r>
               <w:t>workflow</w:t>
             </w:r>
           </w:p>
@@ -13562,16 +13595,13 @@
         </w:numPr>
         <w:spacing w:before="0" w:line="360" w:lineRule="auto"/>
       </w:pPr>
-      <w:bookmarkStart w:id="20" w:name="_Toc388369809"/>
-      <w:r>
-        <w:t xml:space="preserve"> </w:t>
-      </w:r>
-      <w:bookmarkStart w:id="21" w:name="_GoBack"/>
+      <w:bookmarkStart w:id="20" w:name="_GoBack"/>
+      <w:bookmarkStart w:id="21" w:name="_Toc388430100"/>
+      <w:bookmarkEnd w:id="20"/>
+      <w:r>
+        <w:t>Reference</w:t>
+      </w:r>
       <w:bookmarkEnd w:id="21"/>
-      <w:r>
-        <w:t>Reference</w:t>
-      </w:r>
-      <w:bookmarkEnd w:id="20"/>
     </w:p>
     <w:p>
       <w:pPr>
@@ -13616,8 +13646,8 @@
 </file>
 
 <file path=word/endnotes.xml><?xml version="1.0" encoding="utf-8"?>
-<w:endnotes xmlns:wpc="http://schemas.microsoft.com/office/word/2010/wordprocessingCanvas" xmlns:mc="http://schemas.openxmlformats.org/markup-compatibility/2006" xmlns:o="urn:schemas-microsoft-com:office:office" xmlns:r="http://schemas.openxmlformats.org/officeDocument/2006/relationships" xmlns:m="http://schemas.openxmlformats.org/officeDocument/2006/math" xmlns:v="urn:schemas-microsoft-com:vml" xmlns:wp14="http://schemas.microsoft.com/office/word/2010/wordprocessingDrawing" xmlns:wp="http://schemas.openxmlformats.org/drawingml/2006/wordprocessingDrawing" xmlns:w10="urn:schemas-microsoft-com:office:word" xmlns:w="http://schemas.openxmlformats.org/wordprocessingml/2006/main" xmlns:w14="http://schemas.microsoft.com/office/word/2010/wordml" xmlns:wpg="http://schemas.microsoft.com/office/word/2010/wordprocessingGroup" xmlns:wpi="http://schemas.microsoft.com/office/word/2010/wordprocessingInk" xmlns:wne="http://schemas.microsoft.com/office/word/2006/wordml" xmlns:wps="http://schemas.microsoft.com/office/word/2010/wordprocessingShape" mc:Ignorable="w14 wp14">
-  <w:endnote w:type="separator" w:id="-1">
+<w:endnotes xmlns:ve="http://schemas.openxmlformats.org/markup-compatibility/2006" xmlns:o="urn:schemas-microsoft-com:office:office" xmlns:r="http://schemas.openxmlformats.org/officeDocument/2006/relationships" xmlns:m="http://schemas.openxmlformats.org/officeDocument/2006/math" xmlns:v="urn:schemas-microsoft-com:vml" xmlns:wp="http://schemas.openxmlformats.org/drawingml/2006/wordprocessingDrawing" xmlns:w10="urn:schemas-microsoft-com:office:word" xmlns:w="http://schemas.openxmlformats.org/wordprocessingml/2006/main" xmlns:wne="http://schemas.microsoft.com/office/word/2006/wordml">
+  <w:endnote w:type="separator" w:id="0">
     <w:p>
       <w:pPr>
         <w:spacing w:after="0" w:line="240" w:lineRule="auto"/>
@@ -13627,7 +13657,7 @@
       </w:r>
     </w:p>
   </w:endnote>
-  <w:endnote w:type="continuationSeparator" w:id="0">
+  <w:endnote w:type="continuationSeparator" w:id="1">
     <w:p>
       <w:pPr>
         <w:spacing w:after="0" w:line="240" w:lineRule="auto"/>
@@ -13641,7 +13671,7 @@
 </file>
 
 <file path=word/footer1.xml><?xml version="1.0" encoding="utf-8"?>
-<w:ftr xmlns:wpc="http://schemas.microsoft.com/office/word/2010/wordprocessingCanvas" xmlns:mc="http://schemas.openxmlformats.org/markup-compatibility/2006" xmlns:o="urn:schemas-microsoft-com:office:office" xmlns:r="http://schemas.openxmlformats.org/officeDocument/2006/relationships" xmlns:m="http://schemas.openxmlformats.org/officeDocument/2006/math" xmlns:v="urn:schemas-microsoft-com:vml" xmlns:wp14="http://schemas.microsoft.com/office/word/2010/wordprocessingDrawing" xmlns:wp="http://schemas.openxmlformats.org/drawingml/2006/wordprocessingDrawing" xmlns:w10="urn:schemas-microsoft-com:office:word" xmlns:w="http://schemas.openxmlformats.org/wordprocessingml/2006/main" xmlns:w14="http://schemas.microsoft.com/office/word/2010/wordml" xmlns:wpg="http://schemas.microsoft.com/office/word/2010/wordprocessingGroup" xmlns:wpi="http://schemas.microsoft.com/office/word/2010/wordprocessingInk" xmlns:wne="http://schemas.microsoft.com/office/word/2006/wordml" xmlns:wps="http://schemas.microsoft.com/office/word/2010/wordprocessingShape" mc:Ignorable="w14 wp14">
+<w:ftr xmlns:ve="http://schemas.openxmlformats.org/markup-compatibility/2006" xmlns:o="urn:schemas-microsoft-com:office:office" xmlns:r="http://schemas.openxmlformats.org/officeDocument/2006/relationships" xmlns:m="http://schemas.openxmlformats.org/officeDocument/2006/math" xmlns:v="urn:schemas-microsoft-com:vml" xmlns:wp="http://schemas.openxmlformats.org/drawingml/2006/wordprocessingDrawing" xmlns:w10="urn:schemas-microsoft-com:office:word" xmlns:w="http://schemas.openxmlformats.org/wordprocessingml/2006/main" xmlns:wne="http://schemas.microsoft.com/office/word/2006/wordml">
   <w:sdt>
     <w:sdtPr>
       <w:id w:val="3902303"/>
@@ -13650,34 +13680,20 @@
         <w:docPartUnique/>
       </w:docPartObj>
     </w:sdtPr>
-    <w:sdtEndPr/>
     <w:sdtContent>
       <w:p>
         <w:pPr>
           <w:pStyle w:val="Footer"/>
           <w:jc w:val="center"/>
         </w:pPr>
-        <w:r>
-          <w:fldChar w:fldCharType="begin"/>
-        </w:r>
-        <w:r>
-          <w:instrText xml:space="preserve"> PAGE   \* MERGEFORMAT </w:instrText>
-        </w:r>
-        <w:r>
-          <w:fldChar w:fldCharType="separate"/>
-        </w:r>
-        <w:r>
-          <w:rPr>
-            <w:noProof/>
-          </w:rPr>
-          <w:t>18</w:t>
-        </w:r>
-        <w:r>
-          <w:rPr>
-            <w:noProof/>
-          </w:rPr>
-          <w:fldChar w:fldCharType="end"/>
-        </w:r>
+        <w:fldSimple w:instr=" PAGE   \* MERGEFORMAT ">
+          <w:r>
+            <w:rPr>
+              <w:noProof/>
+            </w:rPr>
+            <w:t>6</w:t>
+          </w:r>
+        </w:fldSimple>
       </w:p>
     </w:sdtContent>
   </w:sdt>
@@ -13690,8 +13706,8 @@
 </file>
 
 <file path=word/footnotes.xml><?xml version="1.0" encoding="utf-8"?>
-<w:footnotes xmlns:wpc="http://schemas.microsoft.com/office/word/2010/wordprocessingCanvas" xmlns:mc="http://schemas.openxmlformats.org/markup-compatibility/2006" xmlns:o="urn:schemas-microsoft-com:office:office" xmlns:r="http://schemas.openxmlformats.org/officeDocument/2006/relationships" xmlns:m="http://schemas.openxmlformats.org/officeDocument/2006/math" xmlns:v="urn:schemas-microsoft-com:vml" xmlns:wp14="http://schemas.microsoft.com/office/word/2010/wordprocessingDrawing" xmlns:wp="http://schemas.openxmlformats.org/drawingml/2006/wordprocessingDrawing" xmlns:w10="urn:schemas-microsoft-com:office:word" xmlns:w="http://schemas.openxmlformats.org/wordprocessingml/2006/main" xmlns:w14="http://schemas.microsoft.com/office/word/2010/wordml" xmlns:wpg="http://schemas.microsoft.com/office/word/2010/wordprocessingGroup" xmlns:wpi="http://schemas.microsoft.com/office/word/2010/wordprocessingInk" xmlns:wne="http://schemas.microsoft.com/office/word/2006/wordml" xmlns:wps="http://schemas.microsoft.com/office/word/2010/wordprocessingShape" mc:Ignorable="w14 wp14">
-  <w:footnote w:type="separator" w:id="-1">
+<w:footnotes xmlns:ve="http://schemas.openxmlformats.org/markup-compatibility/2006" xmlns:o="urn:schemas-microsoft-com:office:office" xmlns:r="http://schemas.openxmlformats.org/officeDocument/2006/relationships" xmlns:m="http://schemas.openxmlformats.org/officeDocument/2006/math" xmlns:v="urn:schemas-microsoft-com:vml" xmlns:wp="http://schemas.openxmlformats.org/drawingml/2006/wordprocessingDrawing" xmlns:w10="urn:schemas-microsoft-com:office:word" xmlns:w="http://schemas.openxmlformats.org/wordprocessingml/2006/main" xmlns:wne="http://schemas.microsoft.com/office/word/2006/wordml">
+  <w:footnote w:type="separator" w:id="0">
     <w:p>
       <w:pPr>
         <w:spacing w:after="0" w:line="240" w:lineRule="auto"/>
@@ -13701,7 +13717,7 @@
       </w:r>
     </w:p>
   </w:footnote>
-  <w:footnote w:type="continuationSeparator" w:id="0">
+  <w:footnote w:type="continuationSeparator" w:id="1">
     <w:p>
       <w:pPr>
         <w:spacing w:after="0" w:line="240" w:lineRule="auto"/>
@@ -13715,7 +13731,7 @@
 </file>
 
 <file path=word/numbering.xml><?xml version="1.0" encoding="utf-8"?>
-<w:numbering xmlns:wpc="http://schemas.microsoft.com/office/word/2010/wordprocessingCanvas" xmlns:mc="http://schemas.openxmlformats.org/markup-compatibility/2006" xmlns:o="urn:schemas-microsoft-com:office:office" xmlns:r="http://schemas.openxmlformats.org/officeDocument/2006/relationships" xmlns:m="http://schemas.openxmlformats.org/officeDocument/2006/math" xmlns:v="urn:schemas-microsoft-com:vml" xmlns:wp14="http://schemas.microsoft.com/office/word/2010/wordprocessingDrawing" xmlns:wp="http://schemas.openxmlformats.org/drawingml/2006/wordprocessingDrawing" xmlns:w10="urn:schemas-microsoft-com:office:word" xmlns:w="http://schemas.openxmlformats.org/wordprocessingml/2006/main" xmlns:w14="http://schemas.microsoft.com/office/word/2010/wordml" xmlns:wpg="http://schemas.microsoft.com/office/word/2010/wordprocessingGroup" xmlns:wpi="http://schemas.microsoft.com/office/word/2010/wordprocessingInk" xmlns:wne="http://schemas.microsoft.com/office/word/2006/wordml" xmlns:wps="http://schemas.microsoft.com/office/word/2010/wordprocessingShape" mc:Ignorable="w14 wp14">
+<w:numbering xmlns:ve="http://schemas.openxmlformats.org/markup-compatibility/2006" xmlns:o="urn:schemas-microsoft-com:office:office" xmlns:r="http://schemas.openxmlformats.org/officeDocument/2006/relationships" xmlns:m="http://schemas.openxmlformats.org/officeDocument/2006/math" xmlns:v="urn:schemas-microsoft-com:vml" xmlns:wp="http://schemas.openxmlformats.org/drawingml/2006/wordprocessingDrawing" xmlns:w10="urn:schemas-microsoft-com:office:word" xmlns:w="http://schemas.openxmlformats.org/wordprocessingml/2006/main" xmlns:wne="http://schemas.microsoft.com/office/word/2006/wordml">
   <w:abstractNum w:abstractNumId="0">
     <w:nsid w:val="0A1C791A"/>
     <w:multiLevelType w:val="hybridMultilevel"/>
@@ -16586,7 +16602,7 @@
 </file>
 
 <file path=word/styles.xml><?xml version="1.0" encoding="utf-8"?>
-<w:styles xmlns:mc="http://schemas.openxmlformats.org/markup-compatibility/2006" xmlns:r="http://schemas.openxmlformats.org/officeDocument/2006/relationships" xmlns:w="http://schemas.openxmlformats.org/wordprocessingml/2006/main" xmlns:w14="http://schemas.microsoft.com/office/word/2010/wordml" mc:Ignorable="w14">
+<w:styles xmlns:r="http://schemas.openxmlformats.org/officeDocument/2006/relationships" xmlns:w="http://schemas.openxmlformats.org/wordprocessingml/2006/main">
   <w:docDefaults>
     <w:rPrDefault>
       <w:rPr>
@@ -16835,6 +16851,7 @@
     <w:uiPriority w:val="99"/>
     <w:semiHidden/>
     <w:unhideWhenUsed/>
+    <w:qFormat/>
     <w:tblPr>
       <w:tblInd w:w="0" w:type="dxa"/>
       <w:tblCellMar>
@@ -17720,7 +17737,7 @@
 </file>
 
 <file path=customXml/itemProps1.xml><?xml version="1.0" encoding="utf-8"?>
-<ds:datastoreItem xmlns:ds="http://schemas.openxmlformats.org/officeDocument/2006/customXml" ds:itemID="{30A28CB4-866B-43B3-9368-905359A4C6AB}">
+<ds:datastoreItem xmlns:ds="http://schemas.openxmlformats.org/officeDocument/2006/customXml" ds:itemID="{EA0CEFE0-92E4-4234-9077-83B6F2B7B41F}">
   <ds:schemaRefs>
     <ds:schemaRef ds:uri="http://schemas.openxmlformats.org/officeDocument/2006/bibliography"/>
   </ds:schemaRefs>
